--- a/Bollineni Amrutha Priya.docx
+++ b/Bollineni Amrutha Priya.docx
@@ -46,7 +46,7 @@
                     </pic:cNvPicPr>
                   </pic:nvPicPr>
                   <pic:blipFill>
-                    <a:blip r:embed="rId8">
+                    <a:blip r:embed="rId9">
                       <a:extLst>
                         <a:ext uri="{28A0092B-C50C-407E-A947-70E740481C1C}">
                           <a14:useLocalDpi xmlns:a14="http://schemas.microsoft.com/office/drawing/2010/main" val="0"/>
@@ -173,19 +173,111 @@
           <w:rFonts w:ascii="Times New Roman" w:hAnsi="Times New Roman" w:cs="Times New Roman"/>
         </w:rPr>
       </w:pPr>
+      <w:hyperlink r:id="rId10" w:history="1">
+        <w:r>
+          <w:rPr>
+            <w:rStyle w:val="Hyperlink"/>
+            <w:rFonts w:ascii="Times New Roman" w:hAnsi="Times New Roman" w:cs="Times New Roman"/>
+            <w:b/>
+            <w:bCs/>
+            <w:color w:val="auto"/>
+            <w:u w:val="none"/>
+          </w:rPr>
+          <w:t>Lin</w:t>
+        </w:r>
+        <w:r>
+          <w:rPr>
+            <w:rStyle w:val="Hyperlink"/>
+            <w:rFonts w:ascii="Times New Roman" w:hAnsi="Times New Roman" w:cs="Times New Roman"/>
+            <w:b/>
+            <w:bCs/>
+            <w:color w:val="auto"/>
+            <w:u w:val="none"/>
+          </w:rPr>
+          <w:t>k</w:t>
+        </w:r>
+        <w:r>
+          <w:rPr>
+            <w:rStyle w:val="Hyperlink"/>
+            <w:rFonts w:ascii="Times New Roman" w:hAnsi="Times New Roman" w:cs="Times New Roman"/>
+            <w:b/>
+            <w:bCs/>
+            <w:color w:val="auto"/>
+            <w:u w:val="none"/>
+          </w:rPr>
+          <w:t>e</w:t>
+        </w:r>
+        <w:r>
+          <w:rPr>
+            <w:rStyle w:val="Hyperlink"/>
+            <w:rFonts w:ascii="Times New Roman" w:hAnsi="Times New Roman" w:cs="Times New Roman"/>
+            <w:b/>
+            <w:bCs/>
+            <w:color w:val="auto"/>
+            <w:u w:val="none"/>
+          </w:rPr>
+          <w:t>d</w:t>
+        </w:r>
+        <w:r>
+          <w:rPr>
+            <w:rStyle w:val="Hyperlink"/>
+            <w:rFonts w:ascii="Times New Roman" w:hAnsi="Times New Roman" w:cs="Times New Roman"/>
+            <w:b/>
+            <w:bCs/>
+            <w:color w:val="auto"/>
+            <w:u w:val="none"/>
+          </w:rPr>
+          <w:t>I</w:t>
+        </w:r>
+        <w:r>
+          <w:rPr>
+            <w:rStyle w:val="Hyperlink"/>
+            <w:rFonts w:ascii="Times New Roman" w:hAnsi="Times New Roman" w:cs="Times New Roman"/>
+            <w:b/>
+            <w:bCs/>
+            <w:color w:val="auto"/>
+            <w:u w:val="none"/>
+          </w:rPr>
+          <w:t>n</w:t>
+        </w:r>
+      </w:hyperlink>
       <w:r>
         <w:rPr>
           <w:rFonts w:ascii="Times New Roman" w:hAnsi="Times New Roman" w:cs="Times New Roman"/>
           <w:b/>
           <w:bCs/>
         </w:rPr>
-        <w:t>LinkedIn</w:t>
-      </w:r>
-      <w:r>
-        <w:rPr>
-          <w:rFonts w:ascii="Times New Roman" w:hAnsi="Times New Roman" w:cs="Times New Roman"/>
-        </w:rPr>
-        <w:t xml:space="preserve">: linkedin.com/in/amruthapriya98 </w:t>
+        <w:t xml:space="preserve">: </w:t>
+      </w:r>
+      <w:r>
+        <w:rPr>
+          <w:rFonts w:ascii="Times New Roman" w:hAnsi="Times New Roman" w:cs="Times New Roman"/>
+        </w:rPr>
+        <w:t>linkedin.com/in/amruthapriya98</w:t>
+      </w:r>
+    </w:p>
+    <w:p>
+      <w:pPr>
+        <w:pStyle w:val="NoSpacing"/>
+        <w:spacing w:line="276" w:lineRule="auto"/>
+        <w:jc w:val="both"/>
+        <w:rPr>
+          <w:rFonts w:ascii="Times New Roman" w:hAnsi="Times New Roman" w:cs="Times New Roman"/>
+        </w:rPr>
+      </w:pPr>
+      <w:r>
+        <w:rPr>
+          <w:rFonts w:ascii="Times New Roman" w:hAnsi="Times New Roman" w:cs="Times New Roman"/>
+          <w:b/>
+          <w:bCs/>
+        </w:rPr>
+        <w:t>Ph:</w:t>
+      </w:r>
+      <w:r>
+        <w:rPr>
+          <w:rFonts w:ascii="Times New Roman" w:hAnsi="Times New Roman" w:cs="Times New Roman"/>
+        </w:rPr>
+        <w:t xml:space="preserve"> +1-470-666-3759</w:t>
       </w:r>
     </w:p>
     <w:p>
@@ -222,7 +314,7 @@
                     </pic:cNvPicPr>
                   </pic:nvPicPr>
                   <pic:blipFill>
-                    <a:blip r:embed="rId9">
+                    <a:blip r:embed="rId11">
                       <a:extLst>
                         <a:ext uri="{28A0092B-C50C-407E-A947-70E740481C1C}">
                           <a14:useLocalDpi xmlns:a14="http://schemas.microsoft.com/office/drawing/2010/main" val="0"/>
@@ -294,18 +386,20 @@
       <w:r>
         <w:rPr>
           <w:rFonts w:ascii="Times New Roman" w:hAnsi="Times New Roman" w:cs="Times New Roman"/>
-          <w:b/>
-          <w:bCs/>
         </w:rPr>
         <w:t>Software</w:t>
       </w:r>
       <w:r>
         <w:rPr>
           <w:rFonts w:ascii="Times New Roman" w:hAnsi="Times New Roman" w:cs="Times New Roman"/>
-          <w:b/>
-          <w:bCs/>
         </w:rPr>
         <w:t xml:space="preserve"> Developer with 7+ years of experience</w:t>
+      </w:r>
+      <w:r>
+        <w:rPr>
+          <w:rFonts w:ascii="Times New Roman" w:hAnsi="Times New Roman" w:cs="Times New Roman"/>
+        </w:rPr>
+        <w:t xml:space="preserve"> in</w:t>
       </w:r>
       <w:r>
         <w:rPr>
@@ -332,21 +426,7 @@
         <w:rPr>
           <w:rFonts w:ascii="Times New Roman" w:hAnsi="Times New Roman" w:cs="Times New Roman"/>
         </w:rPr>
-        <w:t xml:space="preserve">Proven ability to convert complex business requirements into reliable, high-quality technical solutions while operating effectively within </w:t>
-      </w:r>
-      <w:r>
-        <w:rPr>
-          <w:rFonts w:ascii="Times New Roman" w:hAnsi="Times New Roman" w:cs="Times New Roman"/>
-          <w:b/>
-          <w:bCs/>
-        </w:rPr>
-        <w:t>Agile and Waterfall</w:t>
-      </w:r>
-      <w:r>
-        <w:rPr>
-          <w:rFonts w:ascii="Times New Roman" w:hAnsi="Times New Roman" w:cs="Times New Roman"/>
-        </w:rPr>
-        <w:t xml:space="preserve"> delivery models.</w:t>
+        <w:t>Proven ability to convert complex business requirements into reliable, high-quality technical solutions while operating effectively within Agile and Waterfall delivery models.</w:t>
       </w:r>
     </w:p>
     <w:p>
@@ -367,51 +447,19 @@
         <w:rPr>
           <w:rFonts w:ascii="Times New Roman" w:hAnsi="Times New Roman" w:cs="Times New Roman"/>
         </w:rPr>
-        <w:t xml:space="preserve">Deep backend expertise in </w:t>
-      </w:r>
-      <w:r>
-        <w:rPr>
-          <w:rFonts w:ascii="Times New Roman" w:hAnsi="Times New Roman" w:cs="Times New Roman"/>
-          <w:b/>
-          <w:bCs/>
-        </w:rPr>
-        <w:t>Java</w:t>
-      </w:r>
-      <w:r>
-        <w:rPr>
-          <w:rFonts w:ascii="Times New Roman" w:hAnsi="Times New Roman" w:cs="Times New Roman"/>
-        </w:rPr>
-        <w:t xml:space="preserve">, developing distributed systems using </w:t>
-      </w:r>
-      <w:r>
-        <w:rPr>
-          <w:rFonts w:ascii="Times New Roman" w:hAnsi="Times New Roman" w:cs="Times New Roman"/>
-          <w:b/>
-          <w:bCs/>
-        </w:rPr>
-        <w:t>Spring Boot</w:t>
-      </w:r>
-      <w:r>
-        <w:rPr>
-          <w:rFonts w:ascii="Times New Roman" w:hAnsi="Times New Roman" w:cs="Times New Roman"/>
-          <w:b/>
-          <w:bCs/>
-        </w:rPr>
-        <w:t xml:space="preserve"> </w:t>
-      </w:r>
-      <w:r>
-        <w:rPr>
-          <w:rFonts w:ascii="Times New Roman" w:hAnsi="Times New Roman" w:cs="Times New Roman"/>
-          <w:b/>
-          <w:bCs/>
-        </w:rPr>
-        <w:t>based microservices architectures</w:t>
-      </w:r>
-      <w:r>
-        <w:rPr>
-          <w:rFonts w:ascii="Times New Roman" w:hAnsi="Times New Roman" w:cs="Times New Roman"/>
-        </w:rPr>
-        <w:t xml:space="preserve"> for high availability and fault tolerance.</w:t>
+        <w:t xml:space="preserve">Deep backend expertise in Java, developing distributed systems using Spring </w:t>
+      </w:r>
+      <w:r>
+        <w:rPr>
+          <w:rFonts w:ascii="Times New Roman" w:hAnsi="Times New Roman" w:cs="Times New Roman"/>
+        </w:rPr>
+        <w:t>Boot-based</w:t>
+      </w:r>
+      <w:r>
+        <w:rPr>
+          <w:rFonts w:ascii="Times New Roman" w:hAnsi="Times New Roman" w:cs="Times New Roman"/>
+        </w:rPr>
+        <w:t xml:space="preserve"> microservices architectures for high availability and fault tolerance.</w:t>
       </w:r>
     </w:p>
     <w:p>
@@ -424,29 +472,16 @@
           <w:tab w:val="num" w:pos="720"/>
         </w:tabs>
         <w:spacing w:line="276" w:lineRule="auto"/>
-        <w:rPr>
-          <w:rFonts w:ascii="Times New Roman" w:hAnsi="Times New Roman" w:cs="Times New Roman"/>
-        </w:rPr>
-      </w:pPr>
-      <w:r>
-        <w:rPr>
-          <w:rFonts w:ascii="Times New Roman" w:hAnsi="Times New Roman" w:cs="Times New Roman"/>
-        </w:rPr>
-        <w:t xml:space="preserve">Strong experience designing and implementing </w:t>
-      </w:r>
-      <w:r>
-        <w:rPr>
-          <w:rFonts w:ascii="Times New Roman" w:hAnsi="Times New Roman" w:cs="Times New Roman"/>
-          <w:b/>
-          <w:bCs/>
-        </w:rPr>
-        <w:t>secure, high-performance APIs</w:t>
-      </w:r>
-      <w:r>
-        <w:rPr>
-          <w:rFonts w:ascii="Times New Roman" w:hAnsi="Times New Roman" w:cs="Times New Roman"/>
-        </w:rPr>
-        <w:t>, incorporating authentication and authorization mechanisms to protect enterprise platforms.</w:t>
+        <w:jc w:val="both"/>
+        <w:rPr>
+          <w:rFonts w:ascii="Times New Roman" w:hAnsi="Times New Roman" w:cs="Times New Roman"/>
+        </w:rPr>
+      </w:pPr>
+      <w:r>
+        <w:rPr>
+          <w:rFonts w:ascii="Times New Roman" w:hAnsi="Times New Roman" w:cs="Times New Roman"/>
+        </w:rPr>
+        <w:t>Strong experience designing and implementing secure, high-performance APIs, incorporating authentication and authorization mechanisms to protect enterprise platforms.</w:t>
       </w:r>
     </w:p>
     <w:p>
@@ -467,35 +502,7 @@
         <w:rPr>
           <w:rFonts w:ascii="Times New Roman" w:hAnsi="Times New Roman" w:cs="Times New Roman"/>
         </w:rPr>
-        <w:t xml:space="preserve">Extensive front-end development experience crafting </w:t>
-      </w:r>
-      <w:r>
-        <w:rPr>
-          <w:rFonts w:ascii="Times New Roman" w:hAnsi="Times New Roman" w:cs="Times New Roman"/>
-          <w:b/>
-          <w:bCs/>
-        </w:rPr>
-        <w:t>modern, responsive, user-centric interfaces</w:t>
-      </w:r>
-      <w:r>
-        <w:rPr>
-          <w:rFonts w:ascii="Times New Roman" w:hAnsi="Times New Roman" w:cs="Times New Roman"/>
-        </w:rPr>
-        <w:t xml:space="preserve"> using </w:t>
-      </w:r>
-      <w:r>
-        <w:rPr>
-          <w:rFonts w:ascii="Times New Roman" w:hAnsi="Times New Roman" w:cs="Times New Roman"/>
-          <w:b/>
-          <w:bCs/>
-        </w:rPr>
-        <w:t>Angular, React, and advanced JavaScript frameworks</w:t>
-      </w:r>
-      <w:r>
-        <w:rPr>
-          <w:rFonts w:ascii="Times New Roman" w:hAnsi="Times New Roman" w:cs="Times New Roman"/>
-        </w:rPr>
-        <w:t>.</w:t>
+        <w:t>Extensive front-end development experience crafting modern, responsive, user-centric interfaces using Angular, React, and advanced JavaScript frameworks.</w:t>
       </w:r>
     </w:p>
     <w:p>
@@ -516,21 +523,7 @@
         <w:rPr>
           <w:rFonts w:ascii="Times New Roman" w:hAnsi="Times New Roman" w:cs="Times New Roman"/>
         </w:rPr>
-        <w:t xml:space="preserve">Consistently deliver seamless </w:t>
-      </w:r>
-      <w:r>
-        <w:rPr>
-          <w:rFonts w:ascii="Times New Roman" w:hAnsi="Times New Roman" w:cs="Times New Roman"/>
-          <w:b/>
-          <w:bCs/>
-        </w:rPr>
-        <w:t>cross-browser and cross-device user experiences</w:t>
-      </w:r>
-      <w:r>
-        <w:rPr>
-          <w:rFonts w:ascii="Times New Roman" w:hAnsi="Times New Roman" w:cs="Times New Roman"/>
-        </w:rPr>
-        <w:t>, improving usability and engagement across platforms.</w:t>
+        <w:t>Consistently deliver seamless cross-browser and cross-device user experiences, improving usability and engagement across platforms.</w:t>
       </w:r>
     </w:p>
     <w:p>
@@ -543,29 +536,16 @@
           <w:tab w:val="num" w:pos="720"/>
         </w:tabs>
         <w:spacing w:line="276" w:lineRule="auto"/>
-        <w:rPr>
-          <w:rFonts w:ascii="Times New Roman" w:hAnsi="Times New Roman" w:cs="Times New Roman"/>
-        </w:rPr>
-      </w:pPr>
-      <w:r>
-        <w:rPr>
-          <w:rFonts w:ascii="Times New Roman" w:hAnsi="Times New Roman" w:cs="Times New Roman"/>
-        </w:rPr>
-        <w:t xml:space="preserve">Highly proficient in building robust server-side solutions using the </w:t>
-      </w:r>
-      <w:r>
-        <w:rPr>
-          <w:rFonts w:ascii="Times New Roman" w:hAnsi="Times New Roman" w:cs="Times New Roman"/>
-          <w:b/>
-          <w:bCs/>
-        </w:rPr>
-        <w:t>Spring ecosystem</w:t>
-      </w:r>
-      <w:r>
-        <w:rPr>
-          <w:rFonts w:ascii="Times New Roman" w:hAnsi="Times New Roman" w:cs="Times New Roman"/>
-        </w:rPr>
-        <w:t>, persistence frameworks, and enterprise Java technologies to ensure scalability and maintainability.</w:t>
+        <w:jc w:val="both"/>
+        <w:rPr>
+          <w:rFonts w:ascii="Times New Roman" w:hAnsi="Times New Roman" w:cs="Times New Roman"/>
+        </w:rPr>
+      </w:pPr>
+      <w:r>
+        <w:rPr>
+          <w:rFonts w:ascii="Times New Roman" w:hAnsi="Times New Roman" w:cs="Times New Roman"/>
+        </w:rPr>
+        <w:t>Highly proficient in building robust server-side solutions using the Spring ecosystem, persistence frameworks, and enterprise Java technologies to ensure scalability and maintainability.</w:t>
       </w:r>
     </w:p>
     <w:p>
@@ -578,43 +558,16 @@
           <w:tab w:val="num" w:pos="720"/>
         </w:tabs>
         <w:spacing w:line="276" w:lineRule="auto"/>
-        <w:rPr>
-          <w:rFonts w:ascii="Times New Roman" w:hAnsi="Times New Roman" w:cs="Times New Roman"/>
-        </w:rPr>
-      </w:pPr>
-      <w:r>
-        <w:rPr>
-          <w:rFonts w:ascii="Times New Roman" w:hAnsi="Times New Roman" w:cs="Times New Roman"/>
-        </w:rPr>
-        <w:t xml:space="preserve">Advanced skills in </w:t>
-      </w:r>
-      <w:r>
-        <w:rPr>
-          <w:rFonts w:ascii="Times New Roman" w:hAnsi="Times New Roman" w:cs="Times New Roman"/>
-          <w:b/>
-          <w:bCs/>
-        </w:rPr>
-        <w:t>data modeling and optimization</w:t>
-      </w:r>
-      <w:r>
-        <w:rPr>
-          <w:rFonts w:ascii="Times New Roman" w:hAnsi="Times New Roman" w:cs="Times New Roman"/>
-        </w:rPr>
-        <w:t xml:space="preserve">, working with both </w:t>
-      </w:r>
-      <w:r>
-        <w:rPr>
-          <w:rFonts w:ascii="Times New Roman" w:hAnsi="Times New Roman" w:cs="Times New Roman"/>
-          <w:b/>
-          <w:bCs/>
-        </w:rPr>
-        <w:t>relational and non-relational databases</w:t>
-      </w:r>
-      <w:r>
-        <w:rPr>
-          <w:rFonts w:ascii="Times New Roman" w:hAnsi="Times New Roman" w:cs="Times New Roman"/>
-        </w:rPr>
-        <w:t xml:space="preserve"> to enable efficient transaction processing and data retrieval.</w:t>
+        <w:jc w:val="both"/>
+        <w:rPr>
+          <w:rFonts w:ascii="Times New Roman" w:hAnsi="Times New Roman" w:cs="Times New Roman"/>
+        </w:rPr>
+      </w:pPr>
+      <w:r>
+        <w:rPr>
+          <w:rFonts w:ascii="Times New Roman" w:hAnsi="Times New Roman" w:cs="Times New Roman"/>
+        </w:rPr>
+        <w:t>Advanced skills in data modeling and optimization, working with both relational and non-relational databases to enable efficient transaction processing and data retrieval.</w:t>
       </w:r>
     </w:p>
     <w:p>
@@ -627,43 +580,16 @@
           <w:tab w:val="num" w:pos="720"/>
         </w:tabs>
         <w:spacing w:line="276" w:lineRule="auto"/>
-        <w:rPr>
-          <w:rFonts w:ascii="Times New Roman" w:hAnsi="Times New Roman" w:cs="Times New Roman"/>
-        </w:rPr>
-      </w:pPr>
-      <w:r>
-        <w:rPr>
-          <w:rFonts w:ascii="Times New Roman" w:hAnsi="Times New Roman" w:cs="Times New Roman"/>
-        </w:rPr>
-        <w:t xml:space="preserve">Hands-on experience deploying, managing, and optimizing applications within </w:t>
-      </w:r>
-      <w:r>
-        <w:rPr>
-          <w:rFonts w:ascii="Times New Roman" w:hAnsi="Times New Roman" w:cs="Times New Roman"/>
-          <w:b/>
-          <w:bCs/>
-        </w:rPr>
-        <w:t>cloud environments</w:t>
-      </w:r>
-      <w:r>
-        <w:rPr>
-          <w:rFonts w:ascii="Times New Roman" w:hAnsi="Times New Roman" w:cs="Times New Roman"/>
-        </w:rPr>
-        <w:t xml:space="preserve">, with a solid foundation in </w:t>
-      </w:r>
-      <w:r>
-        <w:rPr>
-          <w:rFonts w:ascii="Times New Roman" w:hAnsi="Times New Roman" w:cs="Times New Roman"/>
-          <w:b/>
-          <w:bCs/>
-        </w:rPr>
-        <w:t>AWS services</w:t>
-      </w:r>
-      <w:r>
-        <w:rPr>
-          <w:rFonts w:ascii="Times New Roman" w:hAnsi="Times New Roman" w:cs="Times New Roman"/>
-        </w:rPr>
-        <w:t xml:space="preserve"> and cloud-native architectures.</w:t>
+        <w:jc w:val="both"/>
+        <w:rPr>
+          <w:rFonts w:ascii="Times New Roman" w:hAnsi="Times New Roman" w:cs="Times New Roman"/>
+        </w:rPr>
+      </w:pPr>
+      <w:r>
+        <w:rPr>
+          <w:rFonts w:ascii="Times New Roman" w:hAnsi="Times New Roman" w:cs="Times New Roman"/>
+        </w:rPr>
+        <w:t>Hands-on experience deploying, managing, and optimizing applications within cloud environments, with a solid foundation in AWS services and cloud-native architectures.</w:t>
       </w:r>
     </w:p>
     <w:p>
@@ -684,21 +610,7 @@
         <w:rPr>
           <w:rFonts w:ascii="Times New Roman" w:hAnsi="Times New Roman" w:cs="Times New Roman"/>
         </w:rPr>
-        <w:t xml:space="preserve">Demonstrated success implementing </w:t>
-      </w:r>
-      <w:r>
-        <w:rPr>
-          <w:rFonts w:ascii="Times New Roman" w:hAnsi="Times New Roman" w:cs="Times New Roman"/>
-          <w:b/>
-          <w:bCs/>
-        </w:rPr>
-        <w:t>modern DevOps practices</w:t>
-      </w:r>
-      <w:r>
-        <w:rPr>
-          <w:rFonts w:ascii="Times New Roman" w:hAnsi="Times New Roman" w:cs="Times New Roman"/>
-        </w:rPr>
-        <w:t>, including automated CI/CD pipelines, container-based deployments, and infrastructure optimization for high availability.</w:t>
+        <w:t>Demonstrated success implementing modern DevOps practices, including automated CI/CD pipelines, container-based deployments, and infrastructure optimization for high availability.</w:t>
       </w:r>
     </w:p>
     <w:p>
@@ -711,29 +623,16 @@
           <w:tab w:val="num" w:pos="720"/>
         </w:tabs>
         <w:spacing w:line="276" w:lineRule="auto"/>
-        <w:rPr>
-          <w:rFonts w:ascii="Times New Roman" w:hAnsi="Times New Roman" w:cs="Times New Roman"/>
-        </w:rPr>
-      </w:pPr>
-      <w:r>
-        <w:rPr>
-          <w:rFonts w:ascii="Times New Roman" w:hAnsi="Times New Roman" w:cs="Times New Roman"/>
-        </w:rPr>
-        <w:t xml:space="preserve">Proven expertise in </w:t>
-      </w:r>
-      <w:r>
-        <w:rPr>
-          <w:rFonts w:ascii="Times New Roman" w:hAnsi="Times New Roman" w:cs="Times New Roman"/>
-          <w:b/>
-          <w:bCs/>
-        </w:rPr>
-        <w:t>containerization and orchestration technologies</w:t>
-      </w:r>
-      <w:r>
-        <w:rPr>
-          <w:rFonts w:ascii="Times New Roman" w:hAnsi="Times New Roman" w:cs="Times New Roman"/>
-        </w:rPr>
-        <w:t>, enabling efficient application delivery, scaling, and lifecycle management within microservices ecosystems.</w:t>
+        <w:jc w:val="both"/>
+        <w:rPr>
+          <w:rFonts w:ascii="Times New Roman" w:hAnsi="Times New Roman" w:cs="Times New Roman"/>
+        </w:rPr>
+      </w:pPr>
+      <w:r>
+        <w:rPr>
+          <w:rFonts w:ascii="Times New Roman" w:hAnsi="Times New Roman" w:cs="Times New Roman"/>
+        </w:rPr>
+        <w:t>Proven expertise in containerization and orchestration technologies, enabling efficient application delivery, scaling, and lifecycle management within microservices ecosystems.</w:t>
       </w:r>
     </w:p>
     <w:p>
@@ -754,21 +653,19 @@
         <w:rPr>
           <w:rFonts w:ascii="Times New Roman" w:hAnsi="Times New Roman" w:cs="Times New Roman"/>
         </w:rPr>
-        <w:t xml:space="preserve">Strong background maintaining </w:t>
-      </w:r>
-      <w:r>
-        <w:rPr>
-          <w:rFonts w:ascii="Times New Roman" w:hAnsi="Times New Roman" w:cs="Times New Roman"/>
-          <w:b/>
-          <w:bCs/>
-        </w:rPr>
-        <w:t>production-grade environments</w:t>
-      </w:r>
-      <w:r>
-        <w:rPr>
-          <w:rFonts w:ascii="Times New Roman" w:hAnsi="Times New Roman" w:cs="Times New Roman"/>
-        </w:rPr>
-        <w:t xml:space="preserve"> through proactive monitoring, logging, performance tuning, and incident resolution.</w:t>
+        <w:t xml:space="preserve">Strong background </w:t>
+      </w:r>
+      <w:r>
+        <w:rPr>
+          <w:rFonts w:ascii="Times New Roman" w:hAnsi="Times New Roman" w:cs="Times New Roman"/>
+        </w:rPr>
+        <w:t xml:space="preserve">in </w:t>
+      </w:r>
+      <w:r>
+        <w:rPr>
+          <w:rFonts w:ascii="Times New Roman" w:hAnsi="Times New Roman" w:cs="Times New Roman"/>
+        </w:rPr>
+        <w:t>maintaining production-grade environments through proactive monitoring, logging, performance tuning, and incident resolution.</w:t>
       </w:r>
     </w:p>
     <w:p>
@@ -789,21 +686,7 @@
         <w:rPr>
           <w:rFonts w:ascii="Times New Roman" w:hAnsi="Times New Roman" w:cs="Times New Roman"/>
         </w:rPr>
-        <w:t xml:space="preserve">Resolute advocate for </w:t>
-      </w:r>
-      <w:r>
-        <w:rPr>
-          <w:rFonts w:ascii="Times New Roman" w:hAnsi="Times New Roman" w:cs="Times New Roman"/>
-          <w:b/>
-          <w:bCs/>
-        </w:rPr>
-        <w:t>software quality</w:t>
-      </w:r>
-      <w:r>
-        <w:rPr>
-          <w:rFonts w:ascii="Times New Roman" w:hAnsi="Times New Roman" w:cs="Times New Roman"/>
-        </w:rPr>
-        <w:t>, designing comprehensive testing strategies and automation frameworks that improve reliability, security, and long-term maintainability.</w:t>
+        <w:t>Resolute advocate for software quality, designing comprehensive testing strategies and automation frameworks that improve reliability, security, and long-term maintainability.</w:t>
       </w:r>
     </w:p>
     <w:p>
@@ -816,29 +699,16 @@
           <w:tab w:val="num" w:pos="720"/>
         </w:tabs>
         <w:spacing w:line="276" w:lineRule="auto"/>
-        <w:rPr>
-          <w:rFonts w:ascii="Times New Roman" w:hAnsi="Times New Roman" w:cs="Times New Roman"/>
-        </w:rPr>
-      </w:pPr>
-      <w:r>
-        <w:rPr>
-          <w:rFonts w:ascii="Times New Roman" w:hAnsi="Times New Roman" w:cs="Times New Roman"/>
-        </w:rPr>
-        <w:t xml:space="preserve">Skilled in </w:t>
-      </w:r>
-      <w:r>
-        <w:rPr>
-          <w:rFonts w:ascii="Times New Roman" w:hAnsi="Times New Roman" w:cs="Times New Roman"/>
-          <w:b/>
-          <w:bCs/>
-        </w:rPr>
-        <w:t>API design, integration, and documentation</w:t>
-      </w:r>
-      <w:r>
-        <w:rPr>
-          <w:rFonts w:ascii="Times New Roman" w:hAnsi="Times New Roman" w:cs="Times New Roman"/>
-        </w:rPr>
-        <w:t>, ensuring seamless collaboration across internal teams and external partner systems.</w:t>
+        <w:jc w:val="both"/>
+        <w:rPr>
+          <w:rFonts w:ascii="Times New Roman" w:hAnsi="Times New Roman" w:cs="Times New Roman"/>
+        </w:rPr>
+      </w:pPr>
+      <w:r>
+        <w:rPr>
+          <w:rFonts w:ascii="Times New Roman" w:hAnsi="Times New Roman" w:cs="Times New Roman"/>
+        </w:rPr>
+        <w:t>Skilled in API design, integration, and documentation, ensuring seamless collaboration across internal teams and external partner systems.</w:t>
       </w:r>
     </w:p>
     <w:p>
@@ -851,6 +721,7 @@
           <w:tab w:val="num" w:pos="720"/>
         </w:tabs>
         <w:spacing w:line="276" w:lineRule="auto"/>
+        <w:jc w:val="both"/>
         <w:rPr>
           <w:rFonts w:ascii="Times New Roman" w:hAnsi="Times New Roman" w:cs="Times New Roman"/>
         </w:rPr>
@@ -860,21 +731,7 @@
           <w:rFonts w:ascii="Times New Roman" w:hAnsi="Times New Roman" w:cs="Times New Roman"/>
         </w:rPr>
         <w:lastRenderedPageBreak/>
-        <w:t xml:space="preserve">Recognized for strong collaboration in </w:t>
-      </w:r>
-      <w:r>
-        <w:rPr>
-          <w:rFonts w:ascii="Times New Roman" w:hAnsi="Times New Roman" w:cs="Times New Roman"/>
-          <w:b/>
-          <w:bCs/>
-        </w:rPr>
-        <w:t>cross-functional teams</w:t>
-      </w:r>
-      <w:r>
-        <w:rPr>
-          <w:rFonts w:ascii="Times New Roman" w:hAnsi="Times New Roman" w:cs="Times New Roman"/>
-        </w:rPr>
-        <w:t>, actively contributing to sprint planning, backlog refinement, and continuous delivery initiatives.</w:t>
+        <w:t>Recognized for strong collaboration in cross-functional teams, actively contributing to sprint planning, backlog refinement, and continuous delivery initiatives.</w:t>
       </w:r>
     </w:p>
     <w:p>
@@ -887,50 +744,16 @@
           <w:tab w:val="num" w:pos="720"/>
         </w:tabs>
         <w:spacing w:line="276" w:lineRule="auto"/>
-        <w:rPr>
-          <w:rFonts w:ascii="Times New Roman" w:hAnsi="Times New Roman" w:cs="Times New Roman"/>
-        </w:rPr>
-      </w:pPr>
-      <w:r>
-        <w:rPr>
-          <w:rFonts w:ascii="Times New Roman" w:hAnsi="Times New Roman" w:cs="Times New Roman"/>
-        </w:rPr>
-        <w:t>Experienced in mentoring junior developers, conducting code reviews, and driving improvements in engineering standards and development best practices.</w:t>
-      </w:r>
-    </w:p>
-    <w:p>
-      <w:pPr>
-        <w:numPr>
-          <w:ilvl w:val="0"/>
-          <w:numId w:val="1"/>
-        </w:numPr>
-        <w:tabs>
-          <w:tab w:val="num" w:pos="720"/>
-        </w:tabs>
-        <w:spacing w:line="276" w:lineRule="auto"/>
-        <w:rPr>
-          <w:rFonts w:ascii="Times New Roman" w:hAnsi="Times New Roman" w:cs="Times New Roman"/>
-        </w:rPr>
-      </w:pPr>
-      <w:r>
-        <w:rPr>
-          <w:rFonts w:ascii="Times New Roman" w:hAnsi="Times New Roman" w:cs="Times New Roman"/>
-        </w:rPr>
-        <w:t xml:space="preserve">Consistently focused on optimizing </w:t>
-      </w:r>
-      <w:r>
-        <w:rPr>
-          <w:rFonts w:ascii="Times New Roman" w:hAnsi="Times New Roman" w:cs="Times New Roman"/>
-          <w:b/>
-          <w:bCs/>
-        </w:rPr>
-        <w:t>development velocity, system performance, and overall product quality</w:t>
-      </w:r>
-      <w:r>
-        <w:rPr>
-          <w:rFonts w:ascii="Times New Roman" w:hAnsi="Times New Roman" w:cs="Times New Roman"/>
-        </w:rPr>
-        <w:t xml:space="preserve"> while aligning technical execution with business objectives.</w:t>
+        <w:jc w:val="both"/>
+        <w:rPr>
+          <w:rFonts w:ascii="Times New Roman" w:hAnsi="Times New Roman" w:cs="Times New Roman"/>
+        </w:rPr>
+      </w:pPr>
+      <w:r>
+        <w:rPr>
+          <w:rFonts w:ascii="Times New Roman" w:hAnsi="Times New Roman" w:cs="Times New Roman"/>
+        </w:rPr>
+        <w:t>Consistently focused on optimizing development velocity, system performance, and overall product quality while aligning technical execution with business objectives.</w:t>
       </w:r>
     </w:p>
     <w:p>
@@ -1281,7 +1104,7 @@
           </w:tcPr>
           <w:p>
             <w:pPr>
-              <w:spacing w:line="360" w:lineRule="auto"/>
+              <w:spacing w:line="276" w:lineRule="auto"/>
               <w:rPr>
                 <w:rFonts w:ascii="Times New Roman" w:hAnsi="Times New Roman" w:cs="Times New Roman"/>
               </w:rPr>
@@ -1297,7 +1120,7 @@
       </w:tr>
       <w:tr>
         <w:trPr>
-          <w:trHeight w:val="981"/>
+          <w:trHeight w:val="828"/>
         </w:trPr>
         <w:tc>
           <w:tcPr>
@@ -1317,7 +1140,7 @@
           </w:tcPr>
           <w:p>
             <w:pPr>
-              <w:spacing w:line="360" w:lineRule="auto"/>
+              <w:spacing w:after="0" w:line="360" w:lineRule="auto"/>
               <w:rPr>
                 <w:rFonts w:ascii="Times New Roman" w:hAnsi="Times New Roman" w:cs="Times New Roman"/>
                 <w:b/>
@@ -1335,7 +1158,7 @@
           </w:p>
           <w:p>
             <w:pPr>
-              <w:spacing w:line="360" w:lineRule="auto"/>
+              <w:spacing w:after="0" w:line="360" w:lineRule="auto"/>
               <w:rPr>
                 <w:rFonts w:ascii="Times New Roman" w:hAnsi="Times New Roman" w:cs="Times New Roman"/>
                 <w:b/>
@@ -1363,7 +1186,7 @@
           </w:tcPr>
           <w:p>
             <w:pPr>
-              <w:spacing w:line="360" w:lineRule="auto"/>
+              <w:spacing w:after="0" w:line="276" w:lineRule="auto"/>
               <w:rPr>
                 <w:rFonts w:ascii="Times New Roman" w:hAnsi="Times New Roman" w:cs="Times New Roman"/>
               </w:rPr>
@@ -1411,7 +1234,15 @@
                 <w:b/>
                 <w:bCs/>
               </w:rPr>
-              <w:t>Database Technologies</w:t>
+              <w:t>Da</w:t>
+            </w:r>
+            <w:r>
+              <w:rPr>
+                <w:rFonts w:ascii="Times New Roman" w:hAnsi="Times New Roman" w:cs="Times New Roman"/>
+                <w:b/>
+                <w:bCs/>
+              </w:rPr>
+              <w:t>tabase Technologies</w:t>
             </w:r>
           </w:p>
         </w:tc>
@@ -1624,7 +1455,6 @@
                 <w:b/>
                 <w:bCs/>
               </w:rPr>
-              <w:lastRenderedPageBreak/>
               <w:t>Version Control Tools</w:t>
             </w:r>
           </w:p>
@@ -1696,6 +1526,7 @@
                 <w:b/>
                 <w:bCs/>
               </w:rPr>
+              <w:lastRenderedPageBreak/>
               <w:t>API Documentation and Testing Tools</w:t>
             </w:r>
           </w:p>
@@ -2224,7 +2055,7 @@
                     </pic:cNvPicPr>
                   </pic:nvPicPr>
                   <pic:blipFill>
-                    <a:blip r:embed="rId9">
+                    <a:blip r:embed="rId11">
                       <a:extLst>
                         <a:ext uri="{28A0092B-C50C-407E-A947-70E740481C1C}">
                           <a14:useLocalDpi xmlns:a14="http://schemas.microsoft.com/office/drawing/2010/main" val="0"/>
@@ -2371,6 +2202,8 @@
           <w:ilvl w:val="0"/>
           <w:numId w:val="27"/>
         </w:numPr>
+        <w:spacing w:line="276" w:lineRule="auto"/>
+        <w:jc w:val="both"/>
         <w:rPr>
           <w:rFonts w:ascii="Times New Roman" w:hAnsi="Times New Roman" w:cs="Times New Roman"/>
         </w:rPr>
@@ -2389,6 +2222,8 @@
           <w:ilvl w:val="0"/>
           <w:numId w:val="27"/>
         </w:numPr>
+        <w:spacing w:line="276" w:lineRule="auto"/>
+        <w:jc w:val="both"/>
         <w:rPr>
           <w:rFonts w:ascii="Times New Roman" w:hAnsi="Times New Roman" w:cs="Times New Roman"/>
         </w:rPr>
@@ -2419,6 +2254,8 @@
           <w:ilvl w:val="0"/>
           <w:numId w:val="27"/>
         </w:numPr>
+        <w:spacing w:line="276" w:lineRule="auto"/>
+        <w:jc w:val="both"/>
         <w:rPr>
           <w:rFonts w:ascii="Times New Roman" w:hAnsi="Times New Roman" w:cs="Times New Roman"/>
         </w:rPr>
@@ -2437,6 +2274,8 @@
           <w:ilvl w:val="0"/>
           <w:numId w:val="27"/>
         </w:numPr>
+        <w:spacing w:line="276" w:lineRule="auto"/>
+        <w:jc w:val="both"/>
         <w:rPr>
           <w:rFonts w:ascii="Times New Roman" w:hAnsi="Times New Roman" w:cs="Times New Roman"/>
         </w:rPr>
@@ -2455,6 +2294,8 @@
           <w:ilvl w:val="0"/>
           <w:numId w:val="27"/>
         </w:numPr>
+        <w:spacing w:line="276" w:lineRule="auto"/>
+        <w:jc w:val="both"/>
         <w:rPr>
           <w:rFonts w:ascii="Times New Roman" w:hAnsi="Times New Roman" w:cs="Times New Roman"/>
         </w:rPr>
@@ -2473,6 +2314,8 @@
           <w:ilvl w:val="0"/>
           <w:numId w:val="27"/>
         </w:numPr>
+        <w:spacing w:line="276" w:lineRule="auto"/>
+        <w:jc w:val="both"/>
         <w:rPr>
           <w:rFonts w:ascii="Times New Roman" w:hAnsi="Times New Roman" w:cs="Times New Roman"/>
         </w:rPr>
@@ -2491,6 +2334,7 @@
           <w:ilvl w:val="0"/>
           <w:numId w:val="27"/>
         </w:numPr>
+        <w:spacing w:line="276" w:lineRule="auto"/>
         <w:rPr>
           <w:rFonts w:ascii="Times New Roman" w:hAnsi="Times New Roman" w:cs="Times New Roman"/>
         </w:rPr>
@@ -2509,6 +2353,8 @@
           <w:ilvl w:val="0"/>
           <w:numId w:val="27"/>
         </w:numPr>
+        <w:spacing w:line="276" w:lineRule="auto"/>
+        <w:jc w:val="both"/>
         <w:rPr>
           <w:rFonts w:ascii="Times New Roman" w:hAnsi="Times New Roman" w:cs="Times New Roman"/>
         </w:rPr>
@@ -2527,6 +2373,7 @@
           <w:ilvl w:val="0"/>
           <w:numId w:val="27"/>
         </w:numPr>
+        <w:spacing w:line="276" w:lineRule="auto"/>
         <w:rPr>
           <w:rFonts w:ascii="Times New Roman" w:hAnsi="Times New Roman" w:cs="Times New Roman"/>
         </w:rPr>
@@ -2545,6 +2392,7 @@
           <w:ilvl w:val="0"/>
           <w:numId w:val="27"/>
         </w:numPr>
+        <w:spacing w:line="276" w:lineRule="auto"/>
         <w:rPr>
           <w:rFonts w:ascii="Times New Roman" w:hAnsi="Times New Roman" w:cs="Times New Roman"/>
         </w:rPr>
@@ -2564,6 +2412,7 @@
           <w:ilvl w:val="0"/>
           <w:numId w:val="27"/>
         </w:numPr>
+        <w:spacing w:line="276" w:lineRule="auto"/>
         <w:rPr>
           <w:rFonts w:ascii="Times New Roman" w:hAnsi="Times New Roman" w:cs="Times New Roman"/>
         </w:rPr>
@@ -2582,6 +2431,7 @@
           <w:ilvl w:val="0"/>
           <w:numId w:val="27"/>
         </w:numPr>
+        <w:spacing w:line="276" w:lineRule="auto"/>
         <w:rPr>
           <w:rFonts w:ascii="Times New Roman" w:hAnsi="Times New Roman" w:cs="Times New Roman"/>
         </w:rPr>
@@ -2600,6 +2450,7 @@
           <w:ilvl w:val="0"/>
           <w:numId w:val="27"/>
         </w:numPr>
+        <w:spacing w:line="276" w:lineRule="auto"/>
         <w:rPr>
           <w:rFonts w:ascii="Times New Roman" w:hAnsi="Times New Roman" w:cs="Times New Roman"/>
         </w:rPr>
@@ -2618,6 +2469,7 @@
           <w:ilvl w:val="0"/>
           <w:numId w:val="27"/>
         </w:numPr>
+        <w:spacing w:line="276" w:lineRule="auto"/>
         <w:rPr>
           <w:rFonts w:ascii="Times New Roman" w:hAnsi="Times New Roman" w:cs="Times New Roman"/>
         </w:rPr>
@@ -2636,6 +2488,7 @@
           <w:ilvl w:val="0"/>
           <w:numId w:val="27"/>
         </w:numPr>
+        <w:spacing w:line="276" w:lineRule="auto"/>
         <w:rPr>
           <w:rFonts w:ascii="Times New Roman" w:hAnsi="Times New Roman" w:cs="Times New Roman"/>
         </w:rPr>
@@ -2649,8 +2502,16 @@
     </w:p>
     <w:p>
       <w:pPr>
-        <w:spacing w:line="276" w:lineRule="auto"/>
-        <w:jc w:val="both"/>
+        <w:pStyle w:val="NoSpacing"/>
+        <w:ind w:left="720"/>
+        <w:rPr>
+          <w:rFonts w:ascii="Times New Roman" w:hAnsi="Times New Roman" w:cs="Times New Roman"/>
+        </w:rPr>
+      </w:pPr>
+    </w:p>
+    <w:p>
+      <w:pPr>
+        <w:spacing w:line="240" w:lineRule="auto"/>
         <w:rPr>
           <w:rFonts w:ascii="Times New Roman" w:hAnsi="Times New Roman" w:cs="Times New Roman"/>
         </w:rPr>
@@ -2717,8 +2578,7 @@
         <w:tabs>
           <w:tab w:val="num" w:pos="720"/>
         </w:tabs>
-        <w:spacing w:line="276" w:lineRule="auto"/>
-        <w:jc w:val="both"/>
+        <w:spacing w:line="240" w:lineRule="auto"/>
         <w:rPr>
           <w:rFonts w:ascii="Times New Roman" w:hAnsi="Times New Roman" w:cs="Times New Roman"/>
           <w:b/>
@@ -3067,8 +2927,69 @@
         <w:rPr>
           <w:rFonts w:ascii="Times New Roman" w:hAnsi="Times New Roman" w:cs="Times New Roman"/>
         </w:rPr>
-        <w:t>Supported performance analysis and tuning activities to handle high-volume transaction periods effectively.</w:t>
-      </w:r>
+        <w:t>Supported performance analysis and tuning activities to handle high-volume transaction periods effectively</w:t>
+      </w:r>
+      <w:r>
+        <w:rPr>
+          <w:rFonts w:ascii="Times New Roman" w:hAnsi="Times New Roman" w:cs="Times New Roman"/>
+        </w:rPr>
+        <w:t>.</w:t>
+      </w:r>
+    </w:p>
+    <w:p>
+      <w:pPr>
+        <w:pStyle w:val="NoSpacing"/>
+        <w:spacing w:line="276" w:lineRule="auto"/>
+        <w:rPr>
+          <w:rFonts w:ascii="Times New Roman" w:hAnsi="Times New Roman" w:cs="Times New Roman"/>
+        </w:rPr>
+      </w:pPr>
+    </w:p>
+    <w:p>
+      <w:pPr>
+        <w:pStyle w:val="NoSpacing"/>
+        <w:spacing w:line="276" w:lineRule="auto"/>
+        <w:rPr>
+          <w:rFonts w:ascii="Times New Roman" w:hAnsi="Times New Roman" w:cs="Times New Roman"/>
+        </w:rPr>
+      </w:pPr>
+    </w:p>
+    <w:p>
+      <w:pPr>
+        <w:pStyle w:val="NoSpacing"/>
+        <w:spacing w:line="276" w:lineRule="auto"/>
+        <w:rPr>
+          <w:rFonts w:ascii="Times New Roman" w:hAnsi="Times New Roman" w:cs="Times New Roman"/>
+        </w:rPr>
+      </w:pPr>
+    </w:p>
+    <w:p>
+      <w:pPr>
+        <w:pStyle w:val="NoSpacing"/>
+        <w:spacing w:line="276" w:lineRule="auto"/>
+        <w:rPr>
+          <w:rFonts w:ascii="Times New Roman" w:hAnsi="Times New Roman" w:cs="Times New Roman"/>
+        </w:rPr>
+      </w:pPr>
+    </w:p>
+    <w:p>
+      <w:pPr>
+        <w:pStyle w:val="NoSpacing"/>
+        <w:spacing w:line="276" w:lineRule="auto"/>
+        <w:rPr>
+          <w:rFonts w:ascii="Times New Roman" w:hAnsi="Times New Roman" w:cs="Times New Roman"/>
+        </w:rPr>
+      </w:pPr>
+    </w:p>
+    <w:p>
+      <w:pPr>
+        <w:pStyle w:val="NoSpacing"/>
+        <w:spacing w:line="276" w:lineRule="auto"/>
+        <w:ind w:left="720"/>
+        <w:rPr>
+          <w:rFonts w:ascii="Times New Roman" w:hAnsi="Times New Roman" w:cs="Times New Roman"/>
+        </w:rPr>
+      </w:pPr>
     </w:p>
     <w:p>
       <w:pPr>
@@ -3079,6 +3000,71 @@
           <w:rFonts w:ascii="Times New Roman" w:hAnsi="Times New Roman" w:cs="Times New Roman"/>
         </w:rPr>
       </w:pPr>
+      <w:r>
+        <w:rPr>
+          <w:rFonts w:ascii="Times New Roman" w:hAnsi="Times New Roman" w:cs="Times New Roman"/>
+          <w:b/>
+          <w:bCs/>
+        </w:rPr>
+        <w:lastRenderedPageBreak/>
+        <w:t>Client: L</w:t>
+      </w:r>
+      <w:r>
+        <w:rPr>
+          <w:rFonts w:ascii="Times New Roman" w:hAnsi="Times New Roman" w:cs="Times New Roman"/>
+          <w:b/>
+          <w:bCs/>
+        </w:rPr>
+        <w:t>TI</w:t>
+      </w:r>
+      <w:r>
+        <w:rPr>
+          <w:rFonts w:ascii="Times New Roman" w:hAnsi="Times New Roman" w:cs="Times New Roman"/>
+          <w:b/>
+          <w:bCs/>
+        </w:rPr>
+        <w:t xml:space="preserve"> Mindtree </w:t>
+      </w:r>
+      <w:r>
+        <w:rPr>
+          <w:rFonts w:ascii="Times New Roman" w:hAnsi="Times New Roman" w:cs="Times New Roman"/>
+          <w:b/>
+          <w:bCs/>
+        </w:rPr>
+        <w:t xml:space="preserve">                                                                                     </w:t>
+      </w:r>
+      <w:r>
+        <w:rPr>
+          <w:rFonts w:ascii="Times New Roman" w:hAnsi="Times New Roman" w:cs="Times New Roman"/>
+          <w:b/>
+          <w:bCs/>
+        </w:rPr>
+        <w:t xml:space="preserve">                 </w:t>
+      </w:r>
+      <w:r>
+        <w:rPr>
+          <w:rFonts w:ascii="Times New Roman" w:hAnsi="Times New Roman" w:cs="Times New Roman"/>
+          <w:b/>
+          <w:bCs/>
+        </w:rPr>
+        <w:t xml:space="preserve">Oct 2021 </w:t>
+      </w:r>
+      <w:r>
+        <w:rPr>
+          <w:rFonts w:ascii="Times New Roman" w:hAnsi="Times New Roman" w:cs="Times New Roman"/>
+          <w:b/>
+          <w:bCs/>
+        </w:rPr>
+        <w:t xml:space="preserve">- </w:t>
+      </w:r>
+      <w:r>
+        <w:rPr>
+          <w:rFonts w:ascii="Times New Roman" w:hAnsi="Times New Roman" w:cs="Times New Roman"/>
+          <w:b/>
+          <w:bCs/>
+        </w:rPr>
+        <w:t>Jul 2023</w:t>
+      </w:r>
     </w:p>
     <w:p>
       <w:pPr>
@@ -3087,23 +3073,17 @@
         <w:jc w:val="both"/>
         <w:rPr>
           <w:rFonts w:ascii="Times New Roman" w:hAnsi="Times New Roman" w:cs="Times New Roman"/>
-        </w:rPr>
-      </w:pPr>
-      <w:r>
-        <w:rPr>
-          <w:rFonts w:ascii="Times New Roman" w:hAnsi="Times New Roman" w:cs="Times New Roman"/>
           <w:b/>
           <w:bCs/>
         </w:rPr>
-        <w:t>Client: L</w:t>
-      </w:r>
+      </w:pPr>
       <w:r>
         <w:rPr>
           <w:rFonts w:ascii="Times New Roman" w:hAnsi="Times New Roman" w:cs="Times New Roman"/>
           <w:b/>
           <w:bCs/>
         </w:rPr>
-        <w:t>TI</w:t>
+        <w:t>Role:</w:t>
       </w:r>
       <w:r>
         <w:rPr>
@@ -3111,7 +3091,7 @@
           <w:b/>
           <w:bCs/>
         </w:rPr>
-        <w:t xml:space="preserve"> Mindtree </w:t>
+        <w:t xml:space="preserve"> Software</w:t>
       </w:r>
       <w:r>
         <w:rPr>
@@ -3119,23 +3099,362 @@
           <w:b/>
           <w:bCs/>
         </w:rPr>
-        <w:t xml:space="preserve">                                                                                     </w:t>
-      </w:r>
-      <w:r>
+        <w:t xml:space="preserve"> Developer</w:t>
+      </w:r>
+    </w:p>
+    <w:p>
+      <w:pPr>
+        <w:pStyle w:val="NoSpacing"/>
+        <w:numPr>
+          <w:ilvl w:val="0"/>
+          <w:numId w:val="11"/>
+        </w:numPr>
+        <w:spacing w:line="276" w:lineRule="auto"/>
+        <w:jc w:val="both"/>
+        <w:rPr>
+          <w:rFonts w:ascii="Times New Roman" w:hAnsi="Times New Roman" w:cs="Times New Roman"/>
+        </w:rPr>
+      </w:pPr>
+      <w:r>
+        <w:rPr>
+          <w:rFonts w:ascii="Times New Roman" w:hAnsi="Times New Roman" w:cs="Times New Roman"/>
+        </w:rPr>
+        <w:t>Managed</w:t>
+      </w:r>
+      <w:r>
+        <w:rPr>
+          <w:rFonts w:ascii="Times New Roman" w:hAnsi="Times New Roman" w:cs="Times New Roman"/>
+        </w:rPr>
+        <w:t xml:space="preserve"> end-to-end implementation of application features supporting enterprise business workflows.</w:t>
+      </w:r>
+    </w:p>
+    <w:p>
+      <w:pPr>
+        <w:pStyle w:val="NoSpacing"/>
+        <w:numPr>
+          <w:ilvl w:val="0"/>
+          <w:numId w:val="10"/>
+        </w:numPr>
+        <w:spacing w:line="276" w:lineRule="auto"/>
+        <w:jc w:val="both"/>
+        <w:rPr>
+          <w:rFonts w:ascii="Times New Roman" w:hAnsi="Times New Roman" w:cs="Times New Roman"/>
+        </w:rPr>
+      </w:pPr>
+      <w:r>
+        <w:rPr>
+          <w:rFonts w:ascii="Times New Roman" w:hAnsi="Times New Roman" w:cs="Times New Roman"/>
+        </w:rPr>
+        <w:t>Executed server-side logic to process operational rules, validations, and data transformations.</w:t>
+      </w:r>
+    </w:p>
+    <w:p>
+      <w:pPr>
+        <w:pStyle w:val="NoSpacing"/>
+        <w:numPr>
+          <w:ilvl w:val="0"/>
+          <w:numId w:val="10"/>
+        </w:numPr>
+        <w:spacing w:line="276" w:lineRule="auto"/>
+        <w:jc w:val="both"/>
+        <w:rPr>
+          <w:rFonts w:ascii="Times New Roman" w:hAnsi="Times New Roman" w:cs="Times New Roman"/>
+        </w:rPr>
+      </w:pPr>
+      <w:r>
+        <w:rPr>
+          <w:rFonts w:ascii="Times New Roman" w:hAnsi="Times New Roman" w:cs="Times New Roman"/>
+        </w:rPr>
+        <w:t>Exposed integration interfaces consumed by dashboards, reporting modules, and transactional functions.</w:t>
+      </w:r>
+    </w:p>
+    <w:p>
+      <w:pPr>
+        <w:pStyle w:val="NoSpacing"/>
+        <w:numPr>
+          <w:ilvl w:val="0"/>
+          <w:numId w:val="10"/>
+        </w:numPr>
+        <w:spacing w:line="276" w:lineRule="auto"/>
+        <w:jc w:val="both"/>
+        <w:rPr>
+          <w:rFonts w:ascii="Times New Roman" w:hAnsi="Times New Roman" w:cs="Times New Roman"/>
+        </w:rPr>
+      </w:pPr>
+      <w:r>
+        <w:rPr>
+          <w:rFonts w:ascii="Times New Roman" w:hAnsi="Times New Roman" w:cs="Times New Roman"/>
+        </w:rPr>
+        <w:t>Enhanced presentation-layer components to improve usability and visual consistency.</w:t>
+      </w:r>
+    </w:p>
+    <w:p>
+      <w:pPr>
+        <w:pStyle w:val="NoSpacing"/>
+        <w:numPr>
+          <w:ilvl w:val="0"/>
+          <w:numId w:val="10"/>
+        </w:numPr>
+        <w:spacing w:line="276" w:lineRule="auto"/>
+        <w:jc w:val="both"/>
+        <w:rPr>
+          <w:rFonts w:ascii="Times New Roman" w:hAnsi="Times New Roman" w:cs="Times New Roman"/>
+        </w:rPr>
+      </w:pPr>
+      <w:r>
+        <w:rPr>
+          <w:rFonts w:ascii="Times New Roman" w:hAnsi="Times New Roman" w:cs="Times New Roman"/>
+        </w:rPr>
+        <w:t>Enabled reliable interaction between application layers for smooth end-to-end execution.</w:t>
+      </w:r>
+    </w:p>
+    <w:p>
+      <w:pPr>
+        <w:pStyle w:val="NoSpacing"/>
+        <w:numPr>
+          <w:ilvl w:val="0"/>
+          <w:numId w:val="10"/>
+        </w:numPr>
+        <w:spacing w:line="276" w:lineRule="auto"/>
+        <w:jc w:val="both"/>
+        <w:rPr>
+          <w:rFonts w:ascii="Times New Roman" w:hAnsi="Times New Roman" w:cs="Times New Roman"/>
+        </w:rPr>
+      </w:pPr>
+      <w:r>
+        <w:rPr>
+          <w:rFonts w:ascii="Times New Roman" w:hAnsi="Times New Roman" w:cs="Times New Roman"/>
+        </w:rPr>
+        <w:t>Stabilized existing systems by reworking legacy modules and strengthening exception handling.</w:t>
+      </w:r>
+    </w:p>
+    <w:p>
+      <w:pPr>
+        <w:pStyle w:val="NoSpacing"/>
+        <w:numPr>
+          <w:ilvl w:val="0"/>
+          <w:numId w:val="10"/>
+        </w:numPr>
+        <w:spacing w:line="276" w:lineRule="auto"/>
+        <w:jc w:val="both"/>
+        <w:rPr>
+          <w:rFonts w:ascii="Times New Roman" w:hAnsi="Times New Roman" w:cs="Times New Roman"/>
+        </w:rPr>
+      </w:pPr>
+      <w:r>
+        <w:rPr>
+          <w:rFonts w:ascii="Times New Roman" w:hAnsi="Times New Roman" w:cs="Times New Roman"/>
+        </w:rPr>
+        <w:t>Improved application responsiveness through workflow streamlining and data-access tuning.</w:t>
+      </w:r>
+    </w:p>
+    <w:p>
+      <w:pPr>
+        <w:pStyle w:val="NoSpacing"/>
+        <w:numPr>
+          <w:ilvl w:val="0"/>
+          <w:numId w:val="10"/>
+        </w:numPr>
+        <w:spacing w:line="276" w:lineRule="auto"/>
+        <w:jc w:val="both"/>
+        <w:rPr>
+          <w:rFonts w:ascii="Times New Roman" w:hAnsi="Times New Roman" w:cs="Times New Roman"/>
+        </w:rPr>
+      </w:pPr>
+      <w:r>
+        <w:rPr>
+          <w:rFonts w:ascii="Times New Roman" w:hAnsi="Times New Roman" w:cs="Times New Roman"/>
+        </w:rPr>
+        <w:t>Coordinated with quality assurance teams to validate functionality prior to release cycles.</w:t>
+      </w:r>
+    </w:p>
+    <w:p>
+      <w:pPr>
+        <w:pStyle w:val="NoSpacing"/>
+        <w:numPr>
+          <w:ilvl w:val="0"/>
+          <w:numId w:val="10"/>
+        </w:numPr>
+        <w:spacing w:line="276" w:lineRule="auto"/>
+        <w:jc w:val="both"/>
+        <w:rPr>
+          <w:rFonts w:ascii="Times New Roman" w:hAnsi="Times New Roman" w:cs="Times New Roman"/>
+        </w:rPr>
+      </w:pPr>
+      <w:r>
+        <w:rPr>
+          <w:rFonts w:ascii="Times New Roman" w:hAnsi="Times New Roman" w:cs="Times New Roman"/>
+        </w:rPr>
+        <w:t>Aligned with release and deployment teams during build, rollout, and stabilization phases.</w:t>
+      </w:r>
+    </w:p>
+    <w:p>
+      <w:pPr>
+        <w:pStyle w:val="NoSpacing"/>
+        <w:numPr>
+          <w:ilvl w:val="0"/>
+          <w:numId w:val="10"/>
+        </w:numPr>
+        <w:spacing w:line="276" w:lineRule="auto"/>
+        <w:jc w:val="both"/>
+        <w:rPr>
+          <w:rFonts w:ascii="Times New Roman" w:hAnsi="Times New Roman" w:cs="Times New Roman"/>
+        </w:rPr>
+      </w:pPr>
+      <w:r>
+        <w:rPr>
+          <w:rFonts w:ascii="Times New Roman" w:hAnsi="Times New Roman" w:cs="Times New Roman"/>
+        </w:rPr>
+        <w:t>Followed structured delivery practices to meet sprint objectives and milestone commitments.</w:t>
+      </w:r>
+    </w:p>
+    <w:p>
+      <w:pPr>
+        <w:pStyle w:val="NoSpacing"/>
+        <w:numPr>
+          <w:ilvl w:val="0"/>
+          <w:numId w:val="10"/>
+        </w:numPr>
+        <w:spacing w:line="276" w:lineRule="auto"/>
+        <w:jc w:val="both"/>
+        <w:rPr>
+          <w:rFonts w:ascii="Times New Roman" w:hAnsi="Times New Roman" w:cs="Times New Roman"/>
+        </w:rPr>
+      </w:pPr>
+      <w:r>
+        <w:rPr>
+          <w:rFonts w:ascii="Times New Roman" w:hAnsi="Times New Roman" w:cs="Times New Roman"/>
+        </w:rPr>
+        <w:t>Resolved production-level issues encountered during release windows and post-deployment phases.</w:t>
+      </w:r>
+    </w:p>
+    <w:p>
+      <w:pPr>
+        <w:pStyle w:val="NoSpacing"/>
+        <w:numPr>
+          <w:ilvl w:val="0"/>
+          <w:numId w:val="10"/>
+        </w:numPr>
+        <w:spacing w:line="276" w:lineRule="auto"/>
+        <w:jc w:val="both"/>
+        <w:rPr>
+          <w:rFonts w:ascii="Times New Roman" w:hAnsi="Times New Roman" w:cs="Times New Roman"/>
+        </w:rPr>
+      </w:pPr>
+      <w:r>
+        <w:rPr>
+          <w:rFonts w:ascii="Times New Roman" w:hAnsi="Times New Roman" w:cs="Times New Roman"/>
+        </w:rPr>
+        <w:t>Investigated recurring defects and applied corrective fixes to prevent future occurrences.</w:t>
+      </w:r>
+    </w:p>
+    <w:p>
+      <w:pPr>
+        <w:pStyle w:val="NoSpacing"/>
+        <w:numPr>
+          <w:ilvl w:val="0"/>
+          <w:numId w:val="10"/>
+        </w:numPr>
+        <w:spacing w:line="276" w:lineRule="auto"/>
+        <w:jc w:val="both"/>
+        <w:rPr>
+          <w:rFonts w:ascii="Times New Roman" w:hAnsi="Times New Roman" w:cs="Times New Roman"/>
+        </w:rPr>
+      </w:pPr>
+      <w:r>
+        <w:rPr>
+          <w:rFonts w:ascii="Times New Roman" w:hAnsi="Times New Roman" w:cs="Times New Roman"/>
+        </w:rPr>
+        <w:t>Reviewed peer implementations to maintain readability, consistency, and quality standards.</w:t>
+      </w:r>
+    </w:p>
+    <w:p>
+      <w:pPr>
+        <w:pStyle w:val="NoSpacing"/>
+        <w:numPr>
+          <w:ilvl w:val="0"/>
+          <w:numId w:val="10"/>
+        </w:numPr>
+        <w:spacing w:line="276" w:lineRule="auto"/>
+        <w:jc w:val="both"/>
+        <w:rPr>
+          <w:rFonts w:ascii="Times New Roman" w:hAnsi="Times New Roman" w:cs="Times New Roman"/>
+        </w:rPr>
+      </w:pPr>
+      <w:r>
+        <w:rPr>
+          <w:rFonts w:ascii="Times New Roman" w:hAnsi="Times New Roman" w:cs="Times New Roman"/>
+        </w:rPr>
+        <w:t>Maintained technical documentation to support long-term maintenance and knowledge transfer.</w:t>
+      </w:r>
+    </w:p>
+    <w:p>
+      <w:pPr>
+        <w:pStyle w:val="NoSpacing"/>
+        <w:numPr>
+          <w:ilvl w:val="0"/>
+          <w:numId w:val="10"/>
+        </w:numPr>
+        <w:spacing w:line="276" w:lineRule="auto"/>
+        <w:jc w:val="both"/>
+        <w:rPr>
+          <w:rFonts w:ascii="Times New Roman" w:hAnsi="Times New Roman" w:cs="Times New Roman"/>
+        </w:rPr>
+      </w:pPr>
+      <w:r>
+        <w:rPr>
+          <w:rFonts w:ascii="Times New Roman" w:hAnsi="Times New Roman" w:cs="Times New Roman"/>
+        </w:rPr>
+        <w:t>Reduced legacy complexity by improving code organization and maintainability.</w:t>
+      </w:r>
+    </w:p>
+    <w:p>
+      <w:pPr>
+        <w:pStyle w:val="NoSpacing"/>
+        <w:numPr>
+          <w:ilvl w:val="0"/>
+          <w:numId w:val="10"/>
+        </w:numPr>
+        <w:spacing w:line="276" w:lineRule="auto"/>
+        <w:jc w:val="both"/>
+        <w:rPr>
+          <w:rFonts w:ascii="Times New Roman" w:hAnsi="Times New Roman" w:cs="Times New Roman"/>
+        </w:rPr>
+      </w:pPr>
+      <w:r>
+        <w:rPr>
+          <w:rFonts w:ascii="Times New Roman" w:hAnsi="Times New Roman" w:cs="Times New Roman"/>
+        </w:rPr>
+        <w:t>Strengthened familiarity with enterprise delivery environments and large-scale system support.</w:t>
+      </w:r>
+    </w:p>
+    <w:p>
+      <w:pPr>
+        <w:pStyle w:val="NoSpacing"/>
+        <w:spacing w:line="360" w:lineRule="auto"/>
+        <w:jc w:val="both"/>
+        <w:rPr>
+          <w:rFonts w:ascii="Times New Roman" w:hAnsi="Times New Roman" w:cs="Times New Roman"/>
+        </w:rPr>
+      </w:pPr>
+    </w:p>
+    <w:p>
+      <w:pPr>
+        <w:pStyle w:val="NoSpacing"/>
+        <w:spacing w:line="276" w:lineRule="auto"/>
         <w:rPr>
           <w:rFonts w:ascii="Times New Roman" w:hAnsi="Times New Roman" w:cs="Times New Roman"/>
           <w:b/>
           <w:bCs/>
         </w:rPr>
-        <w:t xml:space="preserve">                 </w:t>
-      </w:r>
+      </w:pPr>
       <w:r>
         <w:rPr>
           <w:rFonts w:ascii="Times New Roman" w:hAnsi="Times New Roman" w:cs="Times New Roman"/>
           <w:b/>
           <w:bCs/>
         </w:rPr>
-        <w:t xml:space="preserve">Oct 2021 </w:t>
+        <w:t xml:space="preserve">Client: </w:t>
       </w:r>
       <w:r>
         <w:rPr>
@@ -3143,7 +3462,7 @@
           <w:b/>
           <w:bCs/>
         </w:rPr>
-        <w:t xml:space="preserve">- </w:t>
+        <w:t xml:space="preserve">Atos </w:t>
       </w:r>
       <w:r>
         <w:rPr>
@@ -3151,8 +3470,419 @@
           <w:b/>
           <w:bCs/>
         </w:rPr>
-        <w:t>Jul 2023</w:t>
-      </w:r>
+        <w:t>Syntel</w:t>
+      </w:r>
+      <w:r>
+        <w:rPr>
+          <w:rFonts w:ascii="Times New Roman" w:hAnsi="Times New Roman" w:cs="Times New Roman"/>
+          <w:b/>
+          <w:bCs/>
+        </w:rPr>
+        <w:t xml:space="preserve">                                                                                                   </w:t>
+      </w:r>
+      <w:r>
+        <w:rPr>
+          <w:rFonts w:ascii="Times New Roman" w:hAnsi="Times New Roman" w:cs="Times New Roman"/>
+          <w:b/>
+          <w:bCs/>
+        </w:rPr>
+        <w:t xml:space="preserve">      </w:t>
+      </w:r>
+      <w:r>
+        <w:rPr>
+          <w:rFonts w:ascii="Times New Roman" w:hAnsi="Times New Roman" w:cs="Times New Roman"/>
+          <w:b/>
+          <w:bCs/>
+        </w:rPr>
+        <w:t>Dec2019 - sept 2021</w:t>
+      </w:r>
+    </w:p>
+    <w:p>
+      <w:pPr>
+        <w:pStyle w:val="NoSpacing"/>
+        <w:spacing w:line="276" w:lineRule="auto"/>
+        <w:rPr>
+          <w:rFonts w:ascii="Times New Roman" w:hAnsi="Times New Roman" w:cs="Times New Roman"/>
+          <w:b/>
+          <w:bCs/>
+        </w:rPr>
+      </w:pPr>
+      <w:r>
+        <w:rPr>
+          <w:rFonts w:ascii="Times New Roman" w:hAnsi="Times New Roman" w:cs="Times New Roman"/>
+          <w:b/>
+          <w:bCs/>
+        </w:rPr>
+        <w:t>Role:</w:t>
+      </w:r>
+      <w:r>
+        <w:rPr>
+          <w:rFonts w:ascii="Times New Roman" w:hAnsi="Times New Roman" w:cs="Times New Roman"/>
+          <w:b/>
+          <w:bCs/>
+        </w:rPr>
+        <w:t xml:space="preserve"> </w:t>
+      </w:r>
+      <w:r>
+        <w:rPr>
+          <w:rFonts w:ascii="Times New Roman" w:hAnsi="Times New Roman" w:cs="Times New Roman"/>
+          <w:b/>
+          <w:bCs/>
+        </w:rPr>
+        <w:t>Associate Software Engineer</w:t>
+      </w:r>
+    </w:p>
+    <w:p>
+      <w:pPr>
+        <w:pStyle w:val="NoSpacing"/>
+        <w:numPr>
+          <w:ilvl w:val="0"/>
+          <w:numId w:val="13"/>
+        </w:numPr>
+        <w:spacing w:line="276" w:lineRule="auto"/>
+        <w:rPr>
+          <w:rFonts w:ascii="Times New Roman" w:hAnsi="Times New Roman" w:cs="Times New Roman"/>
+        </w:rPr>
+      </w:pPr>
+      <w:r>
+        <w:rPr>
+          <w:rFonts w:ascii="Times New Roman" w:hAnsi="Times New Roman" w:cs="Times New Roman"/>
+        </w:rPr>
+        <w:t>Owned assigned implementation tasks for enterprise application features across multiple functional areas.</w:t>
+      </w:r>
+    </w:p>
+    <w:p>
+      <w:pPr>
+        <w:pStyle w:val="NoSpacing"/>
+        <w:numPr>
+          <w:ilvl w:val="0"/>
+          <w:numId w:val="13"/>
+        </w:numPr>
+        <w:spacing w:line="276" w:lineRule="auto"/>
+        <w:rPr>
+          <w:rFonts w:ascii="Times New Roman" w:hAnsi="Times New Roman" w:cs="Times New Roman"/>
+        </w:rPr>
+      </w:pPr>
+      <w:r>
+        <w:rPr>
+          <w:rFonts w:ascii="Times New Roman" w:hAnsi="Times New Roman" w:cs="Times New Roman"/>
+        </w:rPr>
+        <w:t>Constructed backend logic to support business rules, validations, and transactional workflows.</w:t>
+      </w:r>
+    </w:p>
+    <w:p>
+      <w:pPr>
+        <w:pStyle w:val="NoSpacing"/>
+        <w:numPr>
+          <w:ilvl w:val="0"/>
+          <w:numId w:val="13"/>
+        </w:numPr>
+        <w:spacing w:line="276" w:lineRule="auto"/>
+        <w:rPr>
+          <w:rFonts w:ascii="Times New Roman" w:hAnsi="Times New Roman" w:cs="Times New Roman"/>
+        </w:rPr>
+      </w:pPr>
+      <w:r>
+        <w:rPr>
+          <w:rFonts w:ascii="Times New Roman" w:hAnsi="Times New Roman" w:cs="Times New Roman"/>
+        </w:rPr>
+        <w:t>Assembled service interfaces consumed by internal applications and reporting modules.</w:t>
+      </w:r>
+    </w:p>
+    <w:p>
+      <w:pPr>
+        <w:pStyle w:val="NoSpacing"/>
+        <w:numPr>
+          <w:ilvl w:val="0"/>
+          <w:numId w:val="13"/>
+        </w:numPr>
+        <w:spacing w:line="276" w:lineRule="auto"/>
+        <w:rPr>
+          <w:rFonts w:ascii="Times New Roman" w:hAnsi="Times New Roman" w:cs="Times New Roman"/>
+        </w:rPr>
+      </w:pPr>
+      <w:r>
+        <w:rPr>
+          <w:rFonts w:ascii="Times New Roman" w:hAnsi="Times New Roman" w:cs="Times New Roman"/>
+        </w:rPr>
+        <w:t>Tailored UI-related enhancements to align with evolving functional and usability requirements.</w:t>
+      </w:r>
+    </w:p>
+    <w:p>
+      <w:pPr>
+        <w:pStyle w:val="NoSpacing"/>
+        <w:numPr>
+          <w:ilvl w:val="0"/>
+          <w:numId w:val="13"/>
+        </w:numPr>
+        <w:spacing w:line="276" w:lineRule="auto"/>
+        <w:rPr>
+          <w:rFonts w:ascii="Times New Roman" w:hAnsi="Times New Roman" w:cs="Times New Roman"/>
+        </w:rPr>
+      </w:pPr>
+      <w:r>
+        <w:rPr>
+          <w:rFonts w:ascii="Times New Roman" w:hAnsi="Times New Roman" w:cs="Times New Roman"/>
+        </w:rPr>
+        <w:t>Ensured consistent data flow between system components to support reliable end-to-end processing.</w:t>
+      </w:r>
+    </w:p>
+    <w:p>
+      <w:pPr>
+        <w:pStyle w:val="NoSpacing"/>
+        <w:numPr>
+          <w:ilvl w:val="0"/>
+          <w:numId w:val="13"/>
+        </w:numPr>
+        <w:spacing w:line="276" w:lineRule="auto"/>
+        <w:rPr>
+          <w:rFonts w:ascii="Times New Roman" w:hAnsi="Times New Roman" w:cs="Times New Roman"/>
+        </w:rPr>
+      </w:pPr>
+      <w:r>
+        <w:rPr>
+          <w:rFonts w:ascii="Times New Roman" w:hAnsi="Times New Roman" w:cs="Times New Roman"/>
+        </w:rPr>
+        <w:t>Reinforced system robustness by restructuring error-prone areas and tightening validation checks.</w:t>
+      </w:r>
+    </w:p>
+    <w:p>
+      <w:pPr>
+        <w:pStyle w:val="NoSpacing"/>
+        <w:numPr>
+          <w:ilvl w:val="0"/>
+          <w:numId w:val="13"/>
+        </w:numPr>
+        <w:spacing w:line="276" w:lineRule="auto"/>
+        <w:rPr>
+          <w:rFonts w:ascii="Times New Roman" w:hAnsi="Times New Roman" w:cs="Times New Roman"/>
+        </w:rPr>
+      </w:pPr>
+      <w:r>
+        <w:rPr>
+          <w:rFonts w:ascii="Times New Roman" w:hAnsi="Times New Roman" w:cs="Times New Roman"/>
+        </w:rPr>
+        <w:t>Adjusted service workflows to address performance bottlenecks and latency issues.</w:t>
+      </w:r>
+    </w:p>
+    <w:p>
+      <w:pPr>
+        <w:pStyle w:val="NoSpacing"/>
+        <w:numPr>
+          <w:ilvl w:val="0"/>
+          <w:numId w:val="13"/>
+        </w:numPr>
+        <w:spacing w:line="276" w:lineRule="auto"/>
+        <w:rPr>
+          <w:rFonts w:ascii="Times New Roman" w:hAnsi="Times New Roman" w:cs="Times New Roman"/>
+        </w:rPr>
+      </w:pPr>
+      <w:r>
+        <w:rPr>
+          <w:rFonts w:ascii="Times New Roman" w:hAnsi="Times New Roman" w:cs="Times New Roman"/>
+        </w:rPr>
+        <w:t>Partnered with testing teams to verify functionality and ensure readiness for production rollout.</w:t>
+      </w:r>
+    </w:p>
+    <w:p>
+      <w:pPr>
+        <w:pStyle w:val="NoSpacing"/>
+        <w:numPr>
+          <w:ilvl w:val="0"/>
+          <w:numId w:val="13"/>
+        </w:numPr>
+        <w:spacing w:line="276" w:lineRule="auto"/>
+        <w:rPr>
+          <w:rFonts w:ascii="Times New Roman" w:hAnsi="Times New Roman" w:cs="Times New Roman"/>
+        </w:rPr>
+      </w:pPr>
+      <w:r>
+        <w:rPr>
+          <w:rFonts w:ascii="Times New Roman" w:hAnsi="Times New Roman" w:cs="Times New Roman"/>
+        </w:rPr>
+        <w:t>Synchronized with release teams during scheduled deployments and maintenance windows.</w:t>
+      </w:r>
+    </w:p>
+    <w:p>
+      <w:pPr>
+        <w:pStyle w:val="NoSpacing"/>
+        <w:numPr>
+          <w:ilvl w:val="0"/>
+          <w:numId w:val="13"/>
+        </w:numPr>
+        <w:spacing w:line="276" w:lineRule="auto"/>
+        <w:rPr>
+          <w:rFonts w:ascii="Times New Roman" w:hAnsi="Times New Roman" w:cs="Times New Roman"/>
+        </w:rPr>
+      </w:pPr>
+      <w:r>
+        <w:rPr>
+          <w:rFonts w:ascii="Times New Roman" w:hAnsi="Times New Roman" w:cs="Times New Roman"/>
+        </w:rPr>
+        <w:t>Managed defect resolution activities during system testing and post-release phases.</w:t>
+      </w:r>
+    </w:p>
+    <w:p>
+      <w:pPr>
+        <w:pStyle w:val="NoSpacing"/>
+        <w:numPr>
+          <w:ilvl w:val="0"/>
+          <w:numId w:val="13"/>
+        </w:numPr>
+        <w:spacing w:line="276" w:lineRule="auto"/>
+        <w:rPr>
+          <w:rFonts w:ascii="Times New Roman" w:hAnsi="Times New Roman" w:cs="Times New Roman"/>
+        </w:rPr>
+      </w:pPr>
+      <w:r>
+        <w:rPr>
+          <w:rFonts w:ascii="Times New Roman" w:hAnsi="Times New Roman" w:cs="Times New Roman"/>
+        </w:rPr>
+        <w:t>Diagnosed application issues by analyzing logs, system behavior, and functional dependencies.</w:t>
+      </w:r>
+    </w:p>
+    <w:p>
+      <w:pPr>
+        <w:pStyle w:val="NoSpacing"/>
+        <w:numPr>
+          <w:ilvl w:val="0"/>
+          <w:numId w:val="13"/>
+        </w:numPr>
+        <w:spacing w:line="276" w:lineRule="auto"/>
+        <w:rPr>
+          <w:rFonts w:ascii="Times New Roman" w:hAnsi="Times New Roman" w:cs="Times New Roman"/>
+        </w:rPr>
+      </w:pPr>
+      <w:r>
+        <w:rPr>
+          <w:rFonts w:ascii="Times New Roman" w:hAnsi="Times New Roman" w:cs="Times New Roman"/>
+        </w:rPr>
+        <w:t xml:space="preserve">Applied corrective </w:t>
+      </w:r>
+      <w:r>
+        <w:rPr>
+          <w:rFonts w:ascii="Times New Roman" w:hAnsi="Times New Roman" w:cs="Times New Roman"/>
+        </w:rPr>
+        <w:t>fixes</w:t>
+      </w:r>
+      <w:r>
+        <w:rPr>
+          <w:rFonts w:ascii="Times New Roman" w:hAnsi="Times New Roman" w:cs="Times New Roman"/>
+        </w:rPr>
+        <w:t xml:space="preserve"> recurring issues to improve long-term stability.</w:t>
+      </w:r>
+    </w:p>
+    <w:p>
+      <w:pPr>
+        <w:pStyle w:val="NoSpacing"/>
+        <w:numPr>
+          <w:ilvl w:val="0"/>
+          <w:numId w:val="13"/>
+        </w:numPr>
+        <w:spacing w:line="276" w:lineRule="auto"/>
+        <w:rPr>
+          <w:rFonts w:ascii="Times New Roman" w:hAnsi="Times New Roman" w:cs="Times New Roman"/>
+        </w:rPr>
+      </w:pPr>
+      <w:r>
+        <w:rPr>
+          <w:rFonts w:ascii="Times New Roman" w:hAnsi="Times New Roman" w:cs="Times New Roman"/>
+        </w:rPr>
+        <w:t>Inspected peer code submissions to uphold quality, consistency, and maintainability standards.</w:t>
+      </w:r>
+    </w:p>
+    <w:p>
+      <w:pPr>
+        <w:pStyle w:val="NoSpacing"/>
+        <w:numPr>
+          <w:ilvl w:val="0"/>
+          <w:numId w:val="13"/>
+        </w:numPr>
+        <w:spacing w:line="276" w:lineRule="auto"/>
+        <w:rPr>
+          <w:rFonts w:ascii="Times New Roman" w:hAnsi="Times New Roman" w:cs="Times New Roman"/>
+        </w:rPr>
+      </w:pPr>
+      <w:r>
+        <w:rPr>
+          <w:rFonts w:ascii="Times New Roman" w:hAnsi="Times New Roman" w:cs="Times New Roman"/>
+        </w:rPr>
+        <w:t>Documented functional flows and technical behavior to assist ongoing support efforts.</w:t>
+      </w:r>
+    </w:p>
+    <w:p>
+      <w:pPr>
+        <w:pStyle w:val="NoSpacing"/>
+        <w:numPr>
+          <w:ilvl w:val="0"/>
+          <w:numId w:val="13"/>
+        </w:numPr>
+        <w:spacing w:line="276" w:lineRule="auto"/>
+        <w:rPr>
+          <w:rFonts w:ascii="Times New Roman" w:hAnsi="Times New Roman" w:cs="Times New Roman"/>
+        </w:rPr>
+      </w:pPr>
+      <w:r>
+        <w:rPr>
+          <w:rFonts w:ascii="Times New Roman" w:hAnsi="Times New Roman" w:cs="Times New Roman"/>
+        </w:rPr>
+        <w:t>Balanced feature delivery with maintenance responsibilities in a fast-paced enterprise environment.</w:t>
+      </w:r>
+    </w:p>
+    <w:p>
+      <w:pPr>
+        <w:pStyle w:val="NoSpacing"/>
+        <w:numPr>
+          <w:ilvl w:val="0"/>
+          <w:numId w:val="13"/>
+        </w:numPr>
+        <w:spacing w:line="276" w:lineRule="auto"/>
+        <w:rPr>
+          <w:rFonts w:ascii="Times New Roman" w:hAnsi="Times New Roman" w:cs="Times New Roman"/>
+        </w:rPr>
+      </w:pPr>
+      <w:r>
+        <w:rPr>
+          <w:rFonts w:ascii="Times New Roman" w:hAnsi="Times New Roman" w:cs="Times New Roman"/>
+        </w:rPr>
+        <w:t>Expanded exposure to large-scale delivery models, compliance-driven workflows, and production support practices.</w:t>
+      </w:r>
+    </w:p>
+    <w:p>
+      <w:pPr>
+        <w:pStyle w:val="NoSpacing"/>
+        <w:spacing w:line="276" w:lineRule="auto"/>
+        <w:rPr>
+          <w:rFonts w:ascii="Times New Roman" w:hAnsi="Times New Roman" w:cs="Times New Roman"/>
+        </w:rPr>
+      </w:pPr>
+    </w:p>
+    <w:p>
+      <w:pPr>
+        <w:pStyle w:val="NoSpacing"/>
+        <w:spacing w:line="276" w:lineRule="auto"/>
+        <w:rPr>
+          <w:rFonts w:ascii="Times New Roman" w:hAnsi="Times New Roman" w:cs="Times New Roman"/>
+        </w:rPr>
+      </w:pPr>
+    </w:p>
+    <w:p>
+      <w:pPr>
+        <w:pStyle w:val="NoSpacing"/>
+        <w:spacing w:line="276" w:lineRule="auto"/>
+        <w:rPr>
+          <w:rFonts w:ascii="Times New Roman" w:hAnsi="Times New Roman" w:cs="Times New Roman"/>
+        </w:rPr>
+      </w:pPr>
+    </w:p>
+    <w:p>
+      <w:pPr>
+        <w:pStyle w:val="NoSpacing"/>
+        <w:spacing w:line="276" w:lineRule="auto"/>
+        <w:rPr>
+          <w:rFonts w:ascii="Times New Roman" w:hAnsi="Times New Roman" w:cs="Times New Roman"/>
+        </w:rPr>
+      </w:pPr>
     </w:p>
     <w:p>
       <w:pPr>
@@ -3161,17 +3891,23 @@
         <w:jc w:val="both"/>
         <w:rPr>
           <w:rFonts w:ascii="Times New Roman" w:hAnsi="Times New Roman" w:cs="Times New Roman"/>
+        </w:rPr>
+      </w:pPr>
+      <w:r>
+        <w:rPr>
+          <w:rFonts w:ascii="Times New Roman" w:hAnsi="Times New Roman" w:cs="Times New Roman"/>
           <w:b/>
           <w:bCs/>
         </w:rPr>
-      </w:pPr>
+        <w:t xml:space="preserve">Syntax Tree Software Solutions Pvt. </w:t>
+      </w:r>
       <w:r>
         <w:rPr>
           <w:rFonts w:ascii="Times New Roman" w:hAnsi="Times New Roman" w:cs="Times New Roman"/>
           <w:b/>
           <w:bCs/>
         </w:rPr>
-        <w:t>Role:</w:t>
+        <w:t>Ltd.</w:t>
       </w:r>
       <w:r>
         <w:rPr>
@@ -3179,7 +3915,7 @@
           <w:b/>
           <w:bCs/>
         </w:rPr>
-        <w:t xml:space="preserve"> Software</w:t>
+        <w:t xml:space="preserve"> </w:t>
       </w:r>
       <w:r>
         <w:rPr>
@@ -3187,334 +3923,39 @@
           <w:b/>
           <w:bCs/>
         </w:rPr>
-        <w:t xml:space="preserve"> Developer</w:t>
-      </w:r>
-    </w:p>
-    <w:p>
-      <w:pPr>
-        <w:pStyle w:val="NoSpacing"/>
-        <w:numPr>
-          <w:ilvl w:val="0"/>
-          <w:numId w:val="11"/>
-        </w:numPr>
-        <w:spacing w:line="276" w:lineRule="auto"/>
-        <w:jc w:val="both"/>
-        <w:rPr>
-          <w:rFonts w:ascii="Times New Roman" w:hAnsi="Times New Roman" w:cs="Times New Roman"/>
-        </w:rPr>
-      </w:pPr>
-      <w:r>
-        <w:rPr>
-          <w:rFonts w:ascii="Times New Roman" w:hAnsi="Times New Roman" w:cs="Times New Roman"/>
-        </w:rPr>
-        <w:t>Managed</w:t>
-      </w:r>
-      <w:r>
-        <w:rPr>
-          <w:rFonts w:ascii="Times New Roman" w:hAnsi="Times New Roman" w:cs="Times New Roman"/>
-        </w:rPr>
-        <w:t xml:space="preserve"> end-to-end implementation of application features supporting enterprise business workflows.</w:t>
-      </w:r>
-    </w:p>
-    <w:p>
-      <w:pPr>
-        <w:pStyle w:val="NoSpacing"/>
-        <w:numPr>
-          <w:ilvl w:val="0"/>
-          <w:numId w:val="10"/>
-        </w:numPr>
-        <w:spacing w:line="276" w:lineRule="auto"/>
-        <w:jc w:val="both"/>
-        <w:rPr>
-          <w:rFonts w:ascii="Times New Roman" w:hAnsi="Times New Roman" w:cs="Times New Roman"/>
-        </w:rPr>
-      </w:pPr>
-      <w:r>
-        <w:rPr>
-          <w:rFonts w:ascii="Times New Roman" w:hAnsi="Times New Roman" w:cs="Times New Roman"/>
-        </w:rPr>
-        <w:t>Executed server-side logic to process operational rules, validations, and data transformations.</w:t>
-      </w:r>
-    </w:p>
-    <w:p>
-      <w:pPr>
-        <w:pStyle w:val="NoSpacing"/>
-        <w:numPr>
-          <w:ilvl w:val="0"/>
-          <w:numId w:val="10"/>
-        </w:numPr>
-        <w:spacing w:line="276" w:lineRule="auto"/>
-        <w:jc w:val="both"/>
-        <w:rPr>
-          <w:rFonts w:ascii="Times New Roman" w:hAnsi="Times New Roman" w:cs="Times New Roman"/>
-        </w:rPr>
-      </w:pPr>
-      <w:r>
-        <w:rPr>
-          <w:rFonts w:ascii="Times New Roman" w:hAnsi="Times New Roman" w:cs="Times New Roman"/>
-        </w:rPr>
-        <w:t>Exposed integration interfaces consumed by dashboards, reporting modules, and transactional functions.</w:t>
-      </w:r>
-    </w:p>
-    <w:p>
-      <w:pPr>
-        <w:pStyle w:val="NoSpacing"/>
-        <w:numPr>
-          <w:ilvl w:val="0"/>
-          <w:numId w:val="10"/>
-        </w:numPr>
-        <w:spacing w:line="276" w:lineRule="auto"/>
-        <w:jc w:val="both"/>
-        <w:rPr>
-          <w:rFonts w:ascii="Times New Roman" w:hAnsi="Times New Roman" w:cs="Times New Roman"/>
-        </w:rPr>
-      </w:pPr>
-      <w:r>
-        <w:rPr>
-          <w:rFonts w:ascii="Times New Roman" w:hAnsi="Times New Roman" w:cs="Times New Roman"/>
-        </w:rPr>
-        <w:t>Enhanced presentation-layer components to improve usability and visual consistency.</w:t>
-      </w:r>
-    </w:p>
-    <w:p>
-      <w:pPr>
-        <w:pStyle w:val="NoSpacing"/>
-        <w:numPr>
-          <w:ilvl w:val="0"/>
-          <w:numId w:val="10"/>
-        </w:numPr>
-        <w:spacing w:line="276" w:lineRule="auto"/>
-        <w:jc w:val="both"/>
-        <w:rPr>
-          <w:rFonts w:ascii="Times New Roman" w:hAnsi="Times New Roman" w:cs="Times New Roman"/>
-        </w:rPr>
-      </w:pPr>
-      <w:r>
-        <w:rPr>
-          <w:rFonts w:ascii="Times New Roman" w:hAnsi="Times New Roman" w:cs="Times New Roman"/>
-        </w:rPr>
-        <w:lastRenderedPageBreak/>
-        <w:t>Enabled reliable interaction between application layers for smooth end-to-end execution.</w:t>
-      </w:r>
-    </w:p>
-    <w:p>
-      <w:pPr>
-        <w:pStyle w:val="NoSpacing"/>
-        <w:numPr>
-          <w:ilvl w:val="0"/>
-          <w:numId w:val="10"/>
-        </w:numPr>
-        <w:spacing w:line="276" w:lineRule="auto"/>
-        <w:jc w:val="both"/>
-        <w:rPr>
-          <w:rFonts w:ascii="Times New Roman" w:hAnsi="Times New Roman" w:cs="Times New Roman"/>
-        </w:rPr>
-      </w:pPr>
-      <w:r>
-        <w:rPr>
-          <w:rFonts w:ascii="Times New Roman" w:hAnsi="Times New Roman" w:cs="Times New Roman"/>
-        </w:rPr>
-        <w:t>Stabilized existing systems by reworking legacy modules and strengthening exception handling.</w:t>
-      </w:r>
-    </w:p>
-    <w:p>
-      <w:pPr>
-        <w:pStyle w:val="NoSpacing"/>
-        <w:numPr>
-          <w:ilvl w:val="0"/>
-          <w:numId w:val="10"/>
-        </w:numPr>
-        <w:spacing w:line="276" w:lineRule="auto"/>
-        <w:jc w:val="both"/>
-        <w:rPr>
-          <w:rFonts w:ascii="Times New Roman" w:hAnsi="Times New Roman" w:cs="Times New Roman"/>
-        </w:rPr>
-      </w:pPr>
-      <w:r>
-        <w:rPr>
-          <w:rFonts w:ascii="Times New Roman" w:hAnsi="Times New Roman" w:cs="Times New Roman"/>
-        </w:rPr>
-        <w:t>Improved application responsiveness through workflow streamlining and data-access tuning.</w:t>
-      </w:r>
-    </w:p>
-    <w:p>
-      <w:pPr>
-        <w:pStyle w:val="NoSpacing"/>
-        <w:numPr>
-          <w:ilvl w:val="0"/>
-          <w:numId w:val="10"/>
-        </w:numPr>
-        <w:spacing w:line="276" w:lineRule="auto"/>
-        <w:jc w:val="both"/>
-        <w:rPr>
-          <w:rFonts w:ascii="Times New Roman" w:hAnsi="Times New Roman" w:cs="Times New Roman"/>
-        </w:rPr>
-      </w:pPr>
-      <w:r>
-        <w:rPr>
-          <w:rFonts w:ascii="Times New Roman" w:hAnsi="Times New Roman" w:cs="Times New Roman"/>
-        </w:rPr>
-        <w:t>Coordinated with quality assurance teams to validate functionality prior to release cycles.</w:t>
-      </w:r>
-    </w:p>
-    <w:p>
-      <w:pPr>
-        <w:pStyle w:val="NoSpacing"/>
-        <w:numPr>
-          <w:ilvl w:val="0"/>
-          <w:numId w:val="10"/>
-        </w:numPr>
-        <w:spacing w:line="276" w:lineRule="auto"/>
-        <w:jc w:val="both"/>
-        <w:rPr>
-          <w:rFonts w:ascii="Times New Roman" w:hAnsi="Times New Roman" w:cs="Times New Roman"/>
-        </w:rPr>
-      </w:pPr>
-      <w:r>
-        <w:rPr>
-          <w:rFonts w:ascii="Times New Roman" w:hAnsi="Times New Roman" w:cs="Times New Roman"/>
-        </w:rPr>
-        <w:t>Aligned with release and deployment teams during build, rollout, and stabilization phases.</w:t>
-      </w:r>
-    </w:p>
-    <w:p>
-      <w:pPr>
-        <w:pStyle w:val="NoSpacing"/>
-        <w:numPr>
-          <w:ilvl w:val="0"/>
-          <w:numId w:val="10"/>
-        </w:numPr>
-        <w:spacing w:line="276" w:lineRule="auto"/>
-        <w:jc w:val="both"/>
-        <w:rPr>
-          <w:rFonts w:ascii="Times New Roman" w:hAnsi="Times New Roman" w:cs="Times New Roman"/>
-        </w:rPr>
-      </w:pPr>
-      <w:r>
-        <w:rPr>
-          <w:rFonts w:ascii="Times New Roman" w:hAnsi="Times New Roman" w:cs="Times New Roman"/>
-        </w:rPr>
-        <w:t>Followed structured delivery practices to meet sprint objectives and milestone commitments.</w:t>
-      </w:r>
-    </w:p>
-    <w:p>
-      <w:pPr>
-        <w:pStyle w:val="NoSpacing"/>
-        <w:numPr>
-          <w:ilvl w:val="0"/>
-          <w:numId w:val="10"/>
-        </w:numPr>
-        <w:spacing w:line="276" w:lineRule="auto"/>
-        <w:jc w:val="both"/>
-        <w:rPr>
-          <w:rFonts w:ascii="Times New Roman" w:hAnsi="Times New Roman" w:cs="Times New Roman"/>
-        </w:rPr>
-      </w:pPr>
-      <w:r>
-        <w:rPr>
-          <w:rFonts w:ascii="Times New Roman" w:hAnsi="Times New Roman" w:cs="Times New Roman"/>
-        </w:rPr>
-        <w:t>Resolved production-level issues encountered during release windows and post-deployment phases.</w:t>
-      </w:r>
-    </w:p>
-    <w:p>
-      <w:pPr>
-        <w:pStyle w:val="NoSpacing"/>
-        <w:numPr>
-          <w:ilvl w:val="0"/>
-          <w:numId w:val="10"/>
-        </w:numPr>
-        <w:spacing w:line="276" w:lineRule="auto"/>
-        <w:jc w:val="both"/>
-        <w:rPr>
-          <w:rFonts w:ascii="Times New Roman" w:hAnsi="Times New Roman" w:cs="Times New Roman"/>
-        </w:rPr>
-      </w:pPr>
-      <w:r>
-        <w:rPr>
-          <w:rFonts w:ascii="Times New Roman" w:hAnsi="Times New Roman" w:cs="Times New Roman"/>
-        </w:rPr>
-        <w:t>Investigated recurring defects and applied corrective fixes to prevent future occurrences.</w:t>
-      </w:r>
-    </w:p>
-    <w:p>
-      <w:pPr>
-        <w:pStyle w:val="NoSpacing"/>
-        <w:numPr>
-          <w:ilvl w:val="0"/>
-          <w:numId w:val="10"/>
-        </w:numPr>
-        <w:spacing w:line="276" w:lineRule="auto"/>
-        <w:jc w:val="both"/>
-        <w:rPr>
-          <w:rFonts w:ascii="Times New Roman" w:hAnsi="Times New Roman" w:cs="Times New Roman"/>
-        </w:rPr>
-      </w:pPr>
-      <w:r>
-        <w:rPr>
-          <w:rFonts w:ascii="Times New Roman" w:hAnsi="Times New Roman" w:cs="Times New Roman"/>
-        </w:rPr>
-        <w:t>Reviewed peer implementations to maintain readability, consistency, and quality standards.</w:t>
-      </w:r>
-    </w:p>
-    <w:p>
-      <w:pPr>
-        <w:pStyle w:val="NoSpacing"/>
-        <w:numPr>
-          <w:ilvl w:val="0"/>
-          <w:numId w:val="10"/>
-        </w:numPr>
-        <w:spacing w:line="276" w:lineRule="auto"/>
-        <w:jc w:val="both"/>
-        <w:rPr>
-          <w:rFonts w:ascii="Times New Roman" w:hAnsi="Times New Roman" w:cs="Times New Roman"/>
-        </w:rPr>
-      </w:pPr>
-      <w:r>
-        <w:rPr>
-          <w:rFonts w:ascii="Times New Roman" w:hAnsi="Times New Roman" w:cs="Times New Roman"/>
-        </w:rPr>
-        <w:t>Maintained technical documentation to support long-term maintenance and knowledge transfer.</w:t>
-      </w:r>
-    </w:p>
-    <w:p>
-      <w:pPr>
-        <w:pStyle w:val="NoSpacing"/>
-        <w:numPr>
-          <w:ilvl w:val="0"/>
-          <w:numId w:val="10"/>
-        </w:numPr>
-        <w:spacing w:line="276" w:lineRule="auto"/>
-        <w:jc w:val="both"/>
-        <w:rPr>
-          <w:rFonts w:ascii="Times New Roman" w:hAnsi="Times New Roman" w:cs="Times New Roman"/>
-        </w:rPr>
-      </w:pPr>
-      <w:r>
-        <w:rPr>
-          <w:rFonts w:ascii="Times New Roman" w:hAnsi="Times New Roman" w:cs="Times New Roman"/>
-        </w:rPr>
-        <w:t>Reduced legacy complexity by improving code organization and maintainability.</w:t>
-      </w:r>
-    </w:p>
-    <w:p>
-      <w:pPr>
-        <w:pStyle w:val="NoSpacing"/>
-        <w:numPr>
-          <w:ilvl w:val="0"/>
-          <w:numId w:val="10"/>
-        </w:numPr>
-        <w:spacing w:line="276" w:lineRule="auto"/>
-        <w:jc w:val="both"/>
-        <w:rPr>
-          <w:rFonts w:ascii="Times New Roman" w:hAnsi="Times New Roman" w:cs="Times New Roman"/>
-        </w:rPr>
-      </w:pPr>
-      <w:r>
-        <w:rPr>
-          <w:rFonts w:ascii="Times New Roman" w:hAnsi="Times New Roman" w:cs="Times New Roman"/>
-        </w:rPr>
-        <w:t>Strengthened familiarity with enterprise delivery environments and large-scale system support.</w:t>
+        <w:t xml:space="preserve">                                                              </w:t>
+      </w:r>
+      <w:r>
+        <w:rPr>
+          <w:rFonts w:ascii="Times New Roman" w:hAnsi="Times New Roman" w:cs="Times New Roman"/>
+          <w:b/>
+          <w:bCs/>
+        </w:rPr>
+        <w:t>Jan</w:t>
+      </w:r>
+      <w:r>
+        <w:rPr>
+          <w:rFonts w:ascii="Times New Roman" w:hAnsi="Times New Roman" w:cs="Times New Roman"/>
+          <w:b/>
+          <w:bCs/>
+        </w:rPr>
+        <w:t xml:space="preserve"> 2018 </w:t>
+      </w:r>
+      <w:r>
+        <w:rPr>
+          <w:rFonts w:ascii="Times New Roman" w:hAnsi="Times New Roman" w:cs="Times New Roman"/>
+          <w:b/>
+          <w:bCs/>
+        </w:rPr>
+        <w:t>-</w:t>
+      </w:r>
+      <w:r>
+        <w:rPr>
+          <w:rFonts w:ascii="Times New Roman" w:hAnsi="Times New Roman" w:cs="Times New Roman"/>
+          <w:b/>
+          <w:bCs/>
+        </w:rPr>
+        <w:t xml:space="preserve"> Nov 2019</w:t>
       </w:r>
     </w:p>
     <w:p>
@@ -3524,15 +3965,6 @@
         <w:jc w:val="both"/>
         <w:rPr>
           <w:rFonts w:ascii="Times New Roman" w:hAnsi="Times New Roman" w:cs="Times New Roman"/>
-        </w:rPr>
-      </w:pPr>
-    </w:p>
-    <w:p>
-      <w:pPr>
-        <w:pStyle w:val="NoSpacing"/>
-        <w:spacing w:line="276" w:lineRule="auto"/>
-        <w:rPr>
-          <w:rFonts w:ascii="Times New Roman" w:hAnsi="Times New Roman" w:cs="Times New Roman"/>
           <w:b/>
           <w:bCs/>
         </w:rPr>
@@ -3543,7 +3975,7 @@
           <w:b/>
           <w:bCs/>
         </w:rPr>
-        <w:t xml:space="preserve">Client: </w:t>
+        <w:t xml:space="preserve">Role: </w:t>
       </w:r>
       <w:r>
         <w:rPr>
@@ -3551,31 +3983,508 @@
           <w:b/>
           <w:bCs/>
         </w:rPr>
-        <w:t xml:space="preserve">Atos </w:t>
-      </w:r>
-      <w:r>
+        <w:t>Associate software engineer</w:t>
+      </w:r>
+    </w:p>
+    <w:p>
+      <w:pPr>
+        <w:pStyle w:val="NoSpacing"/>
+        <w:numPr>
+          <w:ilvl w:val="0"/>
+          <w:numId w:val="25"/>
+        </w:numPr>
+        <w:spacing w:line="276" w:lineRule="auto"/>
+        <w:rPr>
+          <w:rFonts w:ascii="Times New Roman" w:hAnsi="Times New Roman" w:cs="Times New Roman"/>
+        </w:rPr>
+      </w:pPr>
+      <w:r>
+        <w:rPr>
+          <w:rFonts w:ascii="Times New Roman" w:hAnsi="Times New Roman" w:cs="Times New Roman"/>
+        </w:rPr>
+        <w:t>Assisted in building application features supporting internal and client-facing business workflows.</w:t>
+      </w:r>
+    </w:p>
+    <w:p>
+      <w:pPr>
+        <w:pStyle w:val="NoSpacing"/>
+        <w:numPr>
+          <w:ilvl w:val="0"/>
+          <w:numId w:val="15"/>
+        </w:numPr>
+        <w:spacing w:line="276" w:lineRule="auto"/>
+        <w:rPr>
+          <w:rFonts w:ascii="Times New Roman" w:hAnsi="Times New Roman" w:cs="Times New Roman"/>
+        </w:rPr>
+      </w:pPr>
+      <w:r>
+        <w:rPr>
+          <w:rFonts w:ascii="Times New Roman" w:hAnsi="Times New Roman" w:cs="Times New Roman"/>
+        </w:rPr>
+        <w:t>Implemented assigned backend functionality to handle validations, data processing, and request handling.</w:t>
+      </w:r>
+    </w:p>
+    <w:p>
+      <w:pPr>
+        <w:pStyle w:val="NoSpacing"/>
+        <w:numPr>
+          <w:ilvl w:val="0"/>
+          <w:numId w:val="15"/>
+        </w:numPr>
+        <w:spacing w:line="276" w:lineRule="auto"/>
+        <w:rPr>
+          <w:rFonts w:ascii="Times New Roman" w:hAnsi="Times New Roman" w:cs="Times New Roman"/>
+        </w:rPr>
+      </w:pPr>
+      <w:r>
+        <w:rPr>
+          <w:rFonts w:ascii="Times New Roman" w:hAnsi="Times New Roman" w:cs="Times New Roman"/>
+        </w:rPr>
+        <w:t>Integrated service outputs with presentation layers to ensure consistent end-user behavior.</w:t>
+      </w:r>
+    </w:p>
+    <w:p>
+      <w:pPr>
+        <w:pStyle w:val="NoSpacing"/>
+        <w:numPr>
+          <w:ilvl w:val="0"/>
+          <w:numId w:val="15"/>
+        </w:numPr>
+        <w:spacing w:line="276" w:lineRule="auto"/>
+        <w:rPr>
+          <w:rFonts w:ascii="Times New Roman" w:hAnsi="Times New Roman" w:cs="Times New Roman"/>
+        </w:rPr>
+      </w:pPr>
+      <w:r>
+        <w:rPr>
+          <w:rFonts w:ascii="Times New Roman" w:hAnsi="Times New Roman" w:cs="Times New Roman"/>
+        </w:rPr>
+        <w:t>Prepared database queries and supported schema updates for functional enhancements.</w:t>
+      </w:r>
+    </w:p>
+    <w:p>
+      <w:pPr>
+        <w:pStyle w:val="NoSpacing"/>
+        <w:numPr>
+          <w:ilvl w:val="0"/>
+          <w:numId w:val="15"/>
+        </w:numPr>
+        <w:spacing w:line="276" w:lineRule="auto"/>
+        <w:rPr>
+          <w:rFonts w:ascii="Times New Roman" w:hAnsi="Times New Roman" w:cs="Times New Roman"/>
+        </w:rPr>
+      </w:pPr>
+      <w:r>
+        <w:rPr>
+          <w:rFonts w:ascii="Times New Roman" w:hAnsi="Times New Roman" w:cs="Times New Roman"/>
+        </w:rPr>
+        <w:t>Verified feature behavior through functional testing and basic regression checks.</w:t>
+      </w:r>
+    </w:p>
+    <w:p>
+      <w:pPr>
+        <w:pStyle w:val="NoSpacing"/>
+        <w:numPr>
+          <w:ilvl w:val="0"/>
+          <w:numId w:val="15"/>
+        </w:numPr>
+        <w:spacing w:line="276" w:lineRule="auto"/>
+        <w:rPr>
+          <w:rFonts w:ascii="Times New Roman" w:hAnsi="Times New Roman" w:cs="Times New Roman"/>
+        </w:rPr>
+      </w:pPr>
+      <w:r>
+        <w:rPr>
+          <w:rFonts w:ascii="Times New Roman" w:hAnsi="Times New Roman" w:cs="Times New Roman"/>
+        </w:rPr>
+        <w:t>Resolved defects identified during development and testing cycles.</w:t>
+      </w:r>
+    </w:p>
+    <w:p>
+      <w:pPr>
+        <w:pStyle w:val="NoSpacing"/>
+        <w:numPr>
+          <w:ilvl w:val="0"/>
+          <w:numId w:val="15"/>
+        </w:numPr>
+        <w:spacing w:line="276" w:lineRule="auto"/>
+        <w:rPr>
+          <w:rFonts w:ascii="Times New Roman" w:hAnsi="Times New Roman" w:cs="Times New Roman"/>
+        </w:rPr>
+      </w:pPr>
+      <w:r>
+        <w:rPr>
+          <w:rFonts w:ascii="Times New Roman" w:hAnsi="Times New Roman" w:cs="Times New Roman"/>
+        </w:rPr>
+        <w:t>Collaborated with senior engineers to understand design decisions and implementation patterns.</w:t>
+      </w:r>
+    </w:p>
+    <w:p>
+      <w:pPr>
+        <w:pStyle w:val="NoSpacing"/>
+        <w:numPr>
+          <w:ilvl w:val="0"/>
+          <w:numId w:val="15"/>
+        </w:numPr>
+        <w:spacing w:line="276" w:lineRule="auto"/>
+        <w:rPr>
+          <w:rFonts w:ascii="Times New Roman" w:hAnsi="Times New Roman" w:cs="Times New Roman"/>
+        </w:rPr>
+      </w:pPr>
+      <w:r>
+        <w:rPr>
+          <w:rFonts w:ascii="Times New Roman" w:hAnsi="Times New Roman" w:cs="Times New Roman"/>
+        </w:rPr>
+        <w:t>Updated existing code to align with evolving functional requirements and quality standards.</w:t>
+      </w:r>
+    </w:p>
+    <w:p>
+      <w:pPr>
+        <w:pStyle w:val="NoSpacing"/>
+        <w:numPr>
+          <w:ilvl w:val="0"/>
+          <w:numId w:val="15"/>
+        </w:numPr>
+        <w:spacing w:line="276" w:lineRule="auto"/>
+        <w:rPr>
+          <w:rFonts w:ascii="Times New Roman" w:hAnsi="Times New Roman" w:cs="Times New Roman"/>
+        </w:rPr>
+      </w:pPr>
+      <w:r>
+        <w:rPr>
+          <w:rFonts w:ascii="Times New Roman" w:hAnsi="Times New Roman" w:cs="Times New Roman"/>
+        </w:rPr>
+        <w:t>Supported API integration efforts across different application modules.</w:t>
+      </w:r>
+    </w:p>
+    <w:p>
+      <w:pPr>
+        <w:pStyle w:val="NoSpacing"/>
+        <w:numPr>
+          <w:ilvl w:val="0"/>
+          <w:numId w:val="15"/>
+        </w:numPr>
+        <w:spacing w:line="276" w:lineRule="auto"/>
+        <w:rPr>
+          <w:rFonts w:ascii="Times New Roman" w:hAnsi="Times New Roman" w:cs="Times New Roman"/>
+        </w:rPr>
+      </w:pPr>
+      <w:r>
+        <w:rPr>
+          <w:rFonts w:ascii="Times New Roman" w:hAnsi="Times New Roman" w:cs="Times New Roman"/>
+        </w:rPr>
+        <w:t>Reviewed assigned tasks with team leads to confirm functional accuracy before releases.</w:t>
+      </w:r>
+    </w:p>
+    <w:p>
+      <w:pPr>
+        <w:pStyle w:val="NoSpacing"/>
+        <w:numPr>
+          <w:ilvl w:val="0"/>
+          <w:numId w:val="15"/>
+        </w:numPr>
+        <w:spacing w:line="276" w:lineRule="auto"/>
+        <w:rPr>
+          <w:rFonts w:ascii="Times New Roman" w:hAnsi="Times New Roman" w:cs="Times New Roman"/>
+        </w:rPr>
+      </w:pPr>
+      <w:r>
+        <w:rPr>
+          <w:rFonts w:ascii="Times New Roman" w:hAnsi="Times New Roman" w:cs="Times New Roman"/>
+        </w:rPr>
+        <w:t>Tracked work items and progress using project management tools within sprint cycles.</w:t>
+      </w:r>
+    </w:p>
+    <w:p>
+      <w:pPr>
+        <w:pStyle w:val="NoSpacing"/>
+        <w:numPr>
+          <w:ilvl w:val="0"/>
+          <w:numId w:val="15"/>
+        </w:numPr>
+        <w:spacing w:line="276" w:lineRule="auto"/>
+        <w:rPr>
+          <w:rFonts w:ascii="Times New Roman" w:hAnsi="Times New Roman" w:cs="Times New Roman"/>
+        </w:rPr>
+      </w:pPr>
+      <w:r>
+        <w:rPr>
+          <w:rFonts w:ascii="Times New Roman" w:hAnsi="Times New Roman" w:cs="Times New Roman"/>
+        </w:rPr>
+        <w:t>Participated in knowledge-sharing sessions to improve understanding of system workflows.</w:t>
+      </w:r>
+    </w:p>
+    <w:p>
+      <w:pPr>
+        <w:pStyle w:val="NoSpacing"/>
+        <w:numPr>
+          <w:ilvl w:val="0"/>
+          <w:numId w:val="15"/>
+        </w:numPr>
+        <w:spacing w:line="276" w:lineRule="auto"/>
+        <w:rPr>
+          <w:rFonts w:ascii="Times New Roman" w:hAnsi="Times New Roman" w:cs="Times New Roman"/>
+        </w:rPr>
+      </w:pPr>
+      <w:r>
+        <w:rPr>
+          <w:rFonts w:ascii="Times New Roman" w:hAnsi="Times New Roman" w:cs="Times New Roman"/>
+        </w:rPr>
+        <w:t>Maintained clear documentation for assigned modules and fixes.</w:t>
+      </w:r>
+    </w:p>
+    <w:p>
+      <w:pPr>
+        <w:pStyle w:val="NoSpacing"/>
+        <w:numPr>
+          <w:ilvl w:val="0"/>
+          <w:numId w:val="15"/>
+        </w:numPr>
+        <w:spacing w:line="276" w:lineRule="auto"/>
+        <w:rPr>
+          <w:rFonts w:ascii="Times New Roman" w:hAnsi="Times New Roman" w:cs="Times New Roman"/>
+        </w:rPr>
+      </w:pPr>
+      <w:r>
+        <w:rPr>
+          <w:rFonts w:ascii="Times New Roman" w:hAnsi="Times New Roman" w:cs="Times New Roman"/>
+        </w:rPr>
+        <w:t>Adapted quickly to new tools, frameworks, and project requirements.</w:t>
+      </w:r>
+    </w:p>
+    <w:p>
+      <w:pPr>
+        <w:pStyle w:val="NoSpacing"/>
+        <w:numPr>
+          <w:ilvl w:val="0"/>
+          <w:numId w:val="17"/>
+        </w:numPr>
+        <w:spacing w:line="276" w:lineRule="auto"/>
+        <w:rPr>
+          <w:rFonts w:ascii="Times New Roman" w:hAnsi="Times New Roman" w:cs="Times New Roman"/>
+        </w:rPr>
+      </w:pPr>
+      <w:r>
+        <w:rPr>
+          <w:rFonts w:ascii="Times New Roman" w:hAnsi="Times New Roman" w:cs="Times New Roman"/>
+        </w:rPr>
+        <w:t>Updated minor UI elements to align with functional and visual requirements.</w:t>
+      </w:r>
+    </w:p>
+    <w:p>
+      <w:pPr>
+        <w:pStyle w:val="NoSpacing"/>
+        <w:numPr>
+          <w:ilvl w:val="0"/>
+          <w:numId w:val="17"/>
+        </w:numPr>
+        <w:spacing w:line="276" w:lineRule="auto"/>
+        <w:rPr>
+          <w:rFonts w:ascii="Times New Roman" w:hAnsi="Times New Roman" w:cs="Times New Roman"/>
+        </w:rPr>
+      </w:pPr>
+      <w:r>
+        <w:rPr>
+          <w:rFonts w:ascii="Times New Roman" w:hAnsi="Times New Roman" w:cs="Times New Roman"/>
+        </w:rPr>
+        <w:t>Shadowed senior team members during code reviews and release activities.</w:t>
+      </w:r>
+    </w:p>
+    <w:p>
+      <w:pPr>
+        <w:pStyle w:val="NoSpacing"/>
+        <w:numPr>
+          <w:ilvl w:val="0"/>
+          <w:numId w:val="17"/>
+        </w:numPr>
+        <w:spacing w:line="276" w:lineRule="auto"/>
+        <w:rPr>
+          <w:rFonts w:ascii="Times New Roman" w:hAnsi="Times New Roman" w:cs="Times New Roman"/>
+        </w:rPr>
+      </w:pPr>
+      <w:r>
+        <w:rPr>
+          <w:rFonts w:ascii="Times New Roman" w:hAnsi="Times New Roman" w:cs="Times New Roman"/>
+        </w:rPr>
+        <w:t>Practiced version control workflows for submitting and tracking changes.</w:t>
+      </w:r>
+    </w:p>
+    <w:p>
+      <w:pPr>
+        <w:pStyle w:val="NoSpacing"/>
+        <w:numPr>
+          <w:ilvl w:val="0"/>
+          <w:numId w:val="17"/>
+        </w:numPr>
+        <w:spacing w:line="276" w:lineRule="auto"/>
+        <w:rPr>
+          <w:rFonts w:ascii="Times New Roman" w:hAnsi="Times New Roman" w:cs="Times New Roman"/>
+        </w:rPr>
+      </w:pPr>
+      <w:r>
+        <w:rPr>
+          <w:rFonts w:ascii="Times New Roman" w:hAnsi="Times New Roman" w:cs="Times New Roman"/>
+        </w:rPr>
+        <w:t>Followed development guidelines and delivery processes established by the team.</w:t>
+      </w:r>
+    </w:p>
+    <w:p>
+      <w:pPr>
+        <w:pStyle w:val="NoSpacing"/>
+        <w:numPr>
+          <w:ilvl w:val="0"/>
+          <w:numId w:val="17"/>
+        </w:numPr>
+        <w:spacing w:line="276" w:lineRule="auto"/>
+        <w:rPr>
+          <w:rFonts w:ascii="Times New Roman" w:hAnsi="Times New Roman" w:cs="Times New Roman"/>
+        </w:rPr>
+      </w:pPr>
+      <w:r>
+        <w:rPr>
+          <w:rFonts w:ascii="Times New Roman" w:hAnsi="Times New Roman" w:cs="Times New Roman"/>
+        </w:rPr>
+        <w:t>Adapted quickly to new tools, frameworks, and project expectations.</w:t>
+      </w:r>
+    </w:p>
+    <w:p>
+      <w:pPr>
+        <w:pStyle w:val="NoSpacing"/>
+        <w:numPr>
+          <w:ilvl w:val="0"/>
+          <w:numId w:val="17"/>
+        </w:numPr>
+        <w:spacing w:line="276" w:lineRule="auto"/>
+        <w:rPr>
+          <w:rFonts w:ascii="Times New Roman" w:hAnsi="Times New Roman" w:cs="Times New Roman"/>
+        </w:rPr>
+      </w:pPr>
+      <w:r>
+        <w:rPr>
+          <w:rFonts w:ascii="Times New Roman" w:hAnsi="Times New Roman" w:cs="Times New Roman"/>
+        </w:rPr>
+        <w:t xml:space="preserve">Built foundational understanding of enterprise software development and team </w:t>
+      </w:r>
+      <w:r>
+        <w:rPr>
+          <w:rFonts w:ascii="Times New Roman" w:hAnsi="Times New Roman" w:cs="Times New Roman"/>
+        </w:rPr>
+        <w:t>collaboration.</w:t>
+      </w:r>
+    </w:p>
+    <w:p>
+      <w:pPr>
+        <w:pStyle w:val="NoSpacing"/>
+        <w:spacing w:line="276" w:lineRule="auto"/>
+        <w:rPr>
+          <w:rFonts w:ascii="Times New Roman" w:hAnsi="Times New Roman" w:cs="Times New Roman"/>
+        </w:rPr>
+      </w:pPr>
+      <w:r>
+        <w:rPr>
+          <w:rFonts w:ascii="Times New Roman" w:hAnsi="Times New Roman" w:cs="Times New Roman"/>
+          <w:noProof/>
+        </w:rPr>
+        <w:drawing>
+          <wp:inline distT="0" distB="0" distL="0" distR="0" wp14:anchorId="72C1C3DA" wp14:editId="71773508">
+            <wp:extent cx="6858000" cy="46990"/>
+            <wp:effectExtent l="0" t="0" r="0" b="0"/>
+            <wp:docPr id="1723958539" name="Picture 7"/>
+            <wp:cNvGraphicFramePr>
+              <a:graphicFrameLocks xmlns:a="http://schemas.openxmlformats.org/drawingml/2006/main" noChangeAspect="1"/>
+            </wp:cNvGraphicFramePr>
+            <a:graphic xmlns:a="http://schemas.openxmlformats.org/drawingml/2006/main">
+              <a:graphicData uri="http://schemas.openxmlformats.org/drawingml/2006/picture">
+                <pic:pic xmlns:pic="http://schemas.openxmlformats.org/drawingml/2006/picture">
+                  <pic:nvPicPr>
+                    <pic:cNvPr id="0" name="Picture 22"/>
+                    <pic:cNvPicPr>
+                      <a:picLocks noChangeAspect="1" noChangeArrowheads="1"/>
+                    </pic:cNvPicPr>
+                  </pic:nvPicPr>
+                  <pic:blipFill>
+                    <a:blip r:embed="rId11">
+                      <a:extLst>
+                        <a:ext uri="{28A0092B-C50C-407E-A947-70E740481C1C}">
+                          <a14:useLocalDpi xmlns:a14="http://schemas.microsoft.com/office/drawing/2010/main" val="0"/>
+                        </a:ext>
+                      </a:extLst>
+                    </a:blip>
+                    <a:srcRect/>
+                    <a:stretch>
+                      <a:fillRect/>
+                    </a:stretch>
+                  </pic:blipFill>
+                  <pic:spPr bwMode="auto">
+                    <a:xfrm>
+                      <a:off x="0" y="0"/>
+                      <a:ext cx="6858000" cy="46990"/>
+                    </a:xfrm>
+                    <a:prstGeom prst="rect">
+                      <a:avLst/>
+                    </a:prstGeom>
+                    <a:noFill/>
+                    <a:ln>
+                      <a:noFill/>
+                    </a:ln>
+                  </pic:spPr>
+                </pic:pic>
+              </a:graphicData>
+            </a:graphic>
+          </wp:inline>
+        </w:drawing>
+      </w:r>
+    </w:p>
+    <w:p>
+      <w:pPr>
+        <w:pStyle w:val="NoSpacing"/>
+        <w:spacing w:line="360" w:lineRule="auto"/>
+        <w:jc w:val="both"/>
+        <w:rPr>
+          <w:rFonts w:ascii="Times New Roman" w:hAnsi="Times New Roman" w:cs="Times New Roman"/>
+        </w:rPr>
+      </w:pPr>
+    </w:p>
+    <w:p>
+      <w:pPr>
+        <w:pStyle w:val="NoSpacing"/>
+        <w:spacing w:line="360" w:lineRule="auto"/>
+        <w:jc w:val="both"/>
         <w:rPr>
           <w:rFonts w:ascii="Times New Roman" w:hAnsi="Times New Roman" w:cs="Times New Roman"/>
           <w:b/>
           <w:bCs/>
         </w:rPr>
-        <w:t>Syntel</w:t>
-      </w:r>
+      </w:pPr>
       <w:r>
         <w:rPr>
           <w:rFonts w:ascii="Times New Roman" w:hAnsi="Times New Roman" w:cs="Times New Roman"/>
           <w:b/>
           <w:bCs/>
         </w:rPr>
-        <w:t xml:space="preserve">                                                                                                   </w:t>
-      </w:r>
+        <w:t>Certifications:</w:t>
+      </w:r>
+    </w:p>
+    <w:p>
+      <w:pPr>
+        <w:pStyle w:val="NoSpacing"/>
+        <w:numPr>
+          <w:ilvl w:val="0"/>
+          <w:numId w:val="26"/>
+        </w:numPr>
+        <w:spacing w:line="360" w:lineRule="auto"/>
+        <w:jc w:val="both"/>
+        <w:rPr>
+          <w:rFonts w:ascii="Times New Roman" w:hAnsi="Times New Roman" w:cs="Times New Roman"/>
+        </w:rPr>
+      </w:pPr>
       <w:r>
         <w:rPr>
           <w:rFonts w:ascii="Times New Roman" w:hAnsi="Times New Roman" w:cs="Times New Roman"/>
           <w:b/>
           <w:bCs/>
         </w:rPr>
-        <w:t xml:space="preserve">      </w:t>
+        <w:t>Microsoft Certified: Azure Fundamentals (AZ-900)</w:t>
       </w:r>
       <w:r>
         <w:rPr>
@@ -3583,34 +4492,115 @@
           <w:b/>
           <w:bCs/>
         </w:rPr>
-        <w:t>Dec2019 - sept 2021</w:t>
-      </w:r>
-    </w:p>
-    <w:p>
-      <w:pPr>
-        <w:pStyle w:val="NoSpacing"/>
-        <w:spacing w:line="276" w:lineRule="auto"/>
+        <w:t>:</w:t>
+      </w:r>
+      <w:r>
         <w:rPr>
           <w:rFonts w:ascii="Times New Roman" w:hAnsi="Times New Roman" w:cs="Times New Roman"/>
           <w:b/>
           <w:bCs/>
         </w:rPr>
-      </w:pPr>
-      <w:r>
+        <w:t xml:space="preserve"> </w:t>
+      </w:r>
+      <w:r>
+        <w:rPr>
+          <w:rFonts w:ascii="Times New Roman" w:hAnsi="Times New Roman" w:cs="Times New Roman"/>
+        </w:rPr>
+        <w:t>Validated foundational knowledge of cloud computing concepts, including core Azure services, security, governance, pricing models, compliance principles, and service-level agreements, demonstrating readiness to work with cloud-based solutions in enterprise environments.</w:t>
+      </w:r>
+    </w:p>
+    <w:p>
+      <w:pPr>
+        <w:pStyle w:val="NoSpacing"/>
+        <w:spacing w:line="360" w:lineRule="auto"/>
+        <w:jc w:val="both"/>
+        <w:rPr>
+          <w:rFonts w:ascii="Times New Roman" w:hAnsi="Times New Roman" w:cs="Times New Roman"/>
+        </w:rPr>
+      </w:pPr>
+      <w:r>
+        <w:rPr>
+          <w:rFonts w:ascii="Times New Roman" w:hAnsi="Times New Roman" w:cs="Times New Roman"/>
+          <w:noProof/>
+        </w:rPr>
+        <w:drawing>
+          <wp:inline distT="0" distB="0" distL="0" distR="0" wp14:anchorId="3EB45ED0" wp14:editId="50638938">
+            <wp:extent cx="6858000" cy="46990"/>
+            <wp:effectExtent l="0" t="0" r="0" b="0"/>
+            <wp:docPr id="1126527382" name="Picture 7"/>
+            <wp:cNvGraphicFramePr>
+              <a:graphicFrameLocks xmlns:a="http://schemas.openxmlformats.org/drawingml/2006/main" noChangeAspect="1"/>
+            </wp:cNvGraphicFramePr>
+            <a:graphic xmlns:a="http://schemas.openxmlformats.org/drawingml/2006/main">
+              <a:graphicData uri="http://schemas.openxmlformats.org/drawingml/2006/picture">
+                <pic:pic xmlns:pic="http://schemas.openxmlformats.org/drawingml/2006/picture">
+                  <pic:nvPicPr>
+                    <pic:cNvPr id="0" name="Picture 22"/>
+                    <pic:cNvPicPr>
+                      <a:picLocks noChangeAspect="1" noChangeArrowheads="1"/>
+                    </pic:cNvPicPr>
+                  </pic:nvPicPr>
+                  <pic:blipFill>
+                    <a:blip r:embed="rId11">
+                      <a:extLst>
+                        <a:ext uri="{28A0092B-C50C-407E-A947-70E740481C1C}">
+                          <a14:useLocalDpi xmlns:a14="http://schemas.microsoft.com/office/drawing/2010/main" val="0"/>
+                        </a:ext>
+                      </a:extLst>
+                    </a:blip>
+                    <a:srcRect/>
+                    <a:stretch>
+                      <a:fillRect/>
+                    </a:stretch>
+                  </pic:blipFill>
+                  <pic:spPr bwMode="auto">
+                    <a:xfrm>
+                      <a:off x="0" y="0"/>
+                      <a:ext cx="6858000" cy="46990"/>
+                    </a:xfrm>
+                    <a:prstGeom prst="rect">
+                      <a:avLst/>
+                    </a:prstGeom>
+                    <a:noFill/>
+                    <a:ln>
+                      <a:noFill/>
+                    </a:ln>
+                  </pic:spPr>
+                </pic:pic>
+              </a:graphicData>
+            </a:graphic>
+          </wp:inline>
+        </w:drawing>
+      </w:r>
+    </w:p>
+    <w:p>
+      <w:pPr>
+        <w:pStyle w:val="NoSpacing"/>
+        <w:spacing w:line="360" w:lineRule="auto"/>
+        <w:jc w:val="both"/>
+        <w:rPr>
+          <w:rFonts w:ascii="Times New Roman" w:hAnsi="Times New Roman" w:cs="Times New Roman"/>
+        </w:rPr>
+      </w:pPr>
+    </w:p>
+    <w:p>
+      <w:pPr>
+        <w:pStyle w:val="NoSpacing"/>
+        <w:spacing w:line="360" w:lineRule="auto"/>
+        <w:jc w:val="both"/>
         <w:rPr>
           <w:rFonts w:ascii="Times New Roman" w:hAnsi="Times New Roman" w:cs="Times New Roman"/>
           <w:b/>
           <w:bCs/>
         </w:rPr>
-        <w:t>Role:</w:t>
-      </w:r>
+      </w:pPr>
       <w:r>
         <w:rPr>
           <w:rFonts w:ascii="Times New Roman" w:hAnsi="Times New Roman" w:cs="Times New Roman"/>
           <w:b/>
           <w:bCs/>
         </w:rPr>
-        <w:t xml:space="preserve"> </w:t>
+        <w:t>Education</w:t>
       </w:r>
       <w:r>
         <w:rPr>
@@ -3618,341 +4608,59 @@
           <w:b/>
           <w:bCs/>
         </w:rPr>
-        <w:t>Associate Software Engineer</w:t>
-      </w:r>
-    </w:p>
-    <w:p>
-      <w:pPr>
-        <w:pStyle w:val="NoSpacing"/>
-        <w:numPr>
-          <w:ilvl w:val="0"/>
-          <w:numId w:val="13"/>
-        </w:numPr>
-        <w:spacing w:line="276" w:lineRule="auto"/>
-        <w:rPr>
-          <w:rFonts w:ascii="Times New Roman" w:hAnsi="Times New Roman" w:cs="Times New Roman"/>
-        </w:rPr>
-      </w:pPr>
-      <w:r>
-        <w:rPr>
-          <w:rFonts w:ascii="Times New Roman" w:hAnsi="Times New Roman" w:cs="Times New Roman"/>
-        </w:rPr>
-        <w:t>Owned assigned implementation tasks for enterprise application features across multiple functional areas.</w:t>
-      </w:r>
-    </w:p>
-    <w:p>
-      <w:pPr>
-        <w:pStyle w:val="NoSpacing"/>
-        <w:numPr>
-          <w:ilvl w:val="0"/>
-          <w:numId w:val="13"/>
-        </w:numPr>
-        <w:spacing w:line="276" w:lineRule="auto"/>
-        <w:rPr>
-          <w:rFonts w:ascii="Times New Roman" w:hAnsi="Times New Roman" w:cs="Times New Roman"/>
-        </w:rPr>
-      </w:pPr>
-      <w:r>
-        <w:rPr>
-          <w:rFonts w:ascii="Times New Roman" w:hAnsi="Times New Roman" w:cs="Times New Roman"/>
-        </w:rPr>
-        <w:t>Constructed backend logic to support business rules, validations, and transactional workflows.</w:t>
-      </w:r>
-    </w:p>
-    <w:p>
-      <w:pPr>
-        <w:pStyle w:val="NoSpacing"/>
-        <w:numPr>
-          <w:ilvl w:val="0"/>
-          <w:numId w:val="13"/>
-        </w:numPr>
-        <w:spacing w:line="276" w:lineRule="auto"/>
-        <w:rPr>
-          <w:rFonts w:ascii="Times New Roman" w:hAnsi="Times New Roman" w:cs="Times New Roman"/>
-        </w:rPr>
-      </w:pPr>
-      <w:r>
-        <w:rPr>
-          <w:rFonts w:ascii="Times New Roman" w:hAnsi="Times New Roman" w:cs="Times New Roman"/>
-        </w:rPr>
-        <w:t>Assembled service interfaces consumed by internal applications and reporting modules.</w:t>
-      </w:r>
-    </w:p>
-    <w:p>
-      <w:pPr>
-        <w:pStyle w:val="NoSpacing"/>
-        <w:numPr>
-          <w:ilvl w:val="0"/>
-          <w:numId w:val="13"/>
-        </w:numPr>
-        <w:spacing w:line="276" w:lineRule="auto"/>
-        <w:rPr>
-          <w:rFonts w:ascii="Times New Roman" w:hAnsi="Times New Roman" w:cs="Times New Roman"/>
-        </w:rPr>
-      </w:pPr>
-      <w:r>
-        <w:rPr>
-          <w:rFonts w:ascii="Times New Roman" w:hAnsi="Times New Roman" w:cs="Times New Roman"/>
-        </w:rPr>
-        <w:t>Tailored UI-related enhancements to align with evolving functional and usability requirements.</w:t>
-      </w:r>
-    </w:p>
-    <w:p>
-      <w:pPr>
-        <w:pStyle w:val="NoSpacing"/>
-        <w:numPr>
-          <w:ilvl w:val="0"/>
-          <w:numId w:val="13"/>
-        </w:numPr>
-        <w:spacing w:line="276" w:lineRule="auto"/>
-        <w:rPr>
-          <w:rFonts w:ascii="Times New Roman" w:hAnsi="Times New Roman" w:cs="Times New Roman"/>
-        </w:rPr>
-      </w:pPr>
-      <w:r>
-        <w:rPr>
-          <w:rFonts w:ascii="Times New Roman" w:hAnsi="Times New Roman" w:cs="Times New Roman"/>
-        </w:rPr>
-        <w:t>Ensured consistent data flow between system components to support reliable end-to-end processing.</w:t>
-      </w:r>
-    </w:p>
-    <w:p>
-      <w:pPr>
-        <w:pStyle w:val="NoSpacing"/>
-        <w:numPr>
-          <w:ilvl w:val="0"/>
-          <w:numId w:val="13"/>
-        </w:numPr>
-        <w:spacing w:line="276" w:lineRule="auto"/>
-        <w:rPr>
-          <w:rFonts w:ascii="Times New Roman" w:hAnsi="Times New Roman" w:cs="Times New Roman"/>
-        </w:rPr>
-      </w:pPr>
-      <w:r>
-        <w:rPr>
-          <w:rFonts w:ascii="Times New Roman" w:hAnsi="Times New Roman" w:cs="Times New Roman"/>
-        </w:rPr>
-        <w:t>Reinforced system robustness by restructuring error-prone areas and tightening validation checks.</w:t>
-      </w:r>
-    </w:p>
-    <w:p>
-      <w:pPr>
-        <w:pStyle w:val="NoSpacing"/>
-        <w:numPr>
-          <w:ilvl w:val="0"/>
-          <w:numId w:val="13"/>
-        </w:numPr>
-        <w:spacing w:line="276" w:lineRule="auto"/>
-        <w:rPr>
-          <w:rFonts w:ascii="Times New Roman" w:hAnsi="Times New Roman" w:cs="Times New Roman"/>
-        </w:rPr>
-      </w:pPr>
-      <w:r>
-        <w:rPr>
-          <w:rFonts w:ascii="Times New Roman" w:hAnsi="Times New Roman" w:cs="Times New Roman"/>
-        </w:rPr>
-        <w:t>Adjusted service workflows to address performance bottlenecks and latency issues.</w:t>
-      </w:r>
-    </w:p>
-    <w:p>
-      <w:pPr>
-        <w:pStyle w:val="NoSpacing"/>
-        <w:numPr>
-          <w:ilvl w:val="0"/>
-          <w:numId w:val="13"/>
-        </w:numPr>
-        <w:spacing w:line="276" w:lineRule="auto"/>
-        <w:rPr>
-          <w:rFonts w:ascii="Times New Roman" w:hAnsi="Times New Roman" w:cs="Times New Roman"/>
-        </w:rPr>
-      </w:pPr>
-      <w:r>
-        <w:rPr>
-          <w:rFonts w:ascii="Times New Roman" w:hAnsi="Times New Roman" w:cs="Times New Roman"/>
-        </w:rPr>
-        <w:t>Partnered with testing teams to verify functionality and ensure readiness for production rollout.</w:t>
-      </w:r>
-    </w:p>
-    <w:p>
-      <w:pPr>
-        <w:pStyle w:val="NoSpacing"/>
-        <w:numPr>
-          <w:ilvl w:val="0"/>
-          <w:numId w:val="13"/>
-        </w:numPr>
-        <w:spacing w:line="276" w:lineRule="auto"/>
-        <w:rPr>
-          <w:rFonts w:ascii="Times New Roman" w:hAnsi="Times New Roman" w:cs="Times New Roman"/>
-        </w:rPr>
-      </w:pPr>
-      <w:r>
-        <w:rPr>
-          <w:rFonts w:ascii="Times New Roman" w:hAnsi="Times New Roman" w:cs="Times New Roman"/>
-        </w:rPr>
-        <w:t>Synchronized with release teams during scheduled deployments and maintenance windows.</w:t>
-      </w:r>
-    </w:p>
-    <w:p>
-      <w:pPr>
-        <w:pStyle w:val="NoSpacing"/>
-        <w:numPr>
-          <w:ilvl w:val="0"/>
-          <w:numId w:val="13"/>
-        </w:numPr>
-        <w:spacing w:line="276" w:lineRule="auto"/>
-        <w:rPr>
-          <w:rFonts w:ascii="Times New Roman" w:hAnsi="Times New Roman" w:cs="Times New Roman"/>
-        </w:rPr>
-      </w:pPr>
-      <w:r>
-        <w:rPr>
-          <w:rFonts w:ascii="Times New Roman" w:hAnsi="Times New Roman" w:cs="Times New Roman"/>
-        </w:rPr>
-        <w:t>Managed defect resolution activities during system testing and post-release phases.</w:t>
-      </w:r>
-    </w:p>
-    <w:p>
-      <w:pPr>
-        <w:pStyle w:val="NoSpacing"/>
-        <w:numPr>
-          <w:ilvl w:val="0"/>
-          <w:numId w:val="13"/>
-        </w:numPr>
-        <w:spacing w:line="276" w:lineRule="auto"/>
-        <w:rPr>
-          <w:rFonts w:ascii="Times New Roman" w:hAnsi="Times New Roman" w:cs="Times New Roman"/>
-        </w:rPr>
-      </w:pPr>
-      <w:r>
-        <w:rPr>
-          <w:rFonts w:ascii="Times New Roman" w:hAnsi="Times New Roman" w:cs="Times New Roman"/>
-        </w:rPr>
-        <w:t>Diagnosed application issues by analyzing logs, system behavior, and functional dependencies.</w:t>
-      </w:r>
-    </w:p>
-    <w:p>
-      <w:pPr>
-        <w:pStyle w:val="NoSpacing"/>
-        <w:numPr>
-          <w:ilvl w:val="0"/>
-          <w:numId w:val="13"/>
-        </w:numPr>
-        <w:spacing w:line="276" w:lineRule="auto"/>
-        <w:rPr>
-          <w:rFonts w:ascii="Times New Roman" w:hAnsi="Times New Roman" w:cs="Times New Roman"/>
-        </w:rPr>
-      </w:pPr>
-      <w:r>
-        <w:rPr>
-          <w:rFonts w:ascii="Times New Roman" w:hAnsi="Times New Roman" w:cs="Times New Roman"/>
-        </w:rPr>
-        <w:t xml:space="preserve">Applied corrective </w:t>
-      </w:r>
-      <w:r>
-        <w:rPr>
-          <w:rFonts w:ascii="Times New Roman" w:hAnsi="Times New Roman" w:cs="Times New Roman"/>
-        </w:rPr>
-        <w:t>fixes</w:t>
-      </w:r>
-      <w:r>
-        <w:rPr>
-          <w:rFonts w:ascii="Times New Roman" w:hAnsi="Times New Roman" w:cs="Times New Roman"/>
-        </w:rPr>
-        <w:t xml:space="preserve"> recurring issues to improve long-term stability.</w:t>
-      </w:r>
-    </w:p>
-    <w:p>
-      <w:pPr>
-        <w:pStyle w:val="NoSpacing"/>
-        <w:numPr>
-          <w:ilvl w:val="0"/>
-          <w:numId w:val="13"/>
-        </w:numPr>
-        <w:spacing w:line="276" w:lineRule="auto"/>
-        <w:rPr>
-          <w:rFonts w:ascii="Times New Roman" w:hAnsi="Times New Roman" w:cs="Times New Roman"/>
-        </w:rPr>
-      </w:pPr>
-      <w:r>
-        <w:rPr>
-          <w:rFonts w:ascii="Times New Roman" w:hAnsi="Times New Roman" w:cs="Times New Roman"/>
-        </w:rPr>
-        <w:t>Inspected peer code submissions to uphold quality, consistency, and maintainability standards.</w:t>
-      </w:r>
-    </w:p>
-    <w:p>
-      <w:pPr>
-        <w:pStyle w:val="NoSpacing"/>
-        <w:numPr>
-          <w:ilvl w:val="0"/>
-          <w:numId w:val="13"/>
-        </w:numPr>
-        <w:spacing w:line="276" w:lineRule="auto"/>
-        <w:rPr>
-          <w:rFonts w:ascii="Times New Roman" w:hAnsi="Times New Roman" w:cs="Times New Roman"/>
-        </w:rPr>
-      </w:pPr>
-      <w:r>
-        <w:rPr>
-          <w:rFonts w:ascii="Times New Roman" w:hAnsi="Times New Roman" w:cs="Times New Roman"/>
-        </w:rPr>
-        <w:t>Documented functional flows and technical behavior to assist ongoing support efforts.</w:t>
-      </w:r>
-    </w:p>
-    <w:p>
-      <w:pPr>
-        <w:pStyle w:val="NoSpacing"/>
-        <w:numPr>
-          <w:ilvl w:val="0"/>
-          <w:numId w:val="13"/>
-        </w:numPr>
-        <w:spacing w:line="276" w:lineRule="auto"/>
-        <w:rPr>
-          <w:rFonts w:ascii="Times New Roman" w:hAnsi="Times New Roman" w:cs="Times New Roman"/>
-        </w:rPr>
-      </w:pPr>
-      <w:r>
-        <w:rPr>
-          <w:rFonts w:ascii="Times New Roman" w:hAnsi="Times New Roman" w:cs="Times New Roman"/>
-        </w:rPr>
-        <w:t>Balanced feature delivery with maintenance responsibilities in a fast-paced enterprise environment.</w:t>
-      </w:r>
-    </w:p>
-    <w:p>
-      <w:pPr>
-        <w:pStyle w:val="NoSpacing"/>
-        <w:numPr>
-          <w:ilvl w:val="0"/>
-          <w:numId w:val="13"/>
-        </w:numPr>
-        <w:spacing w:line="276" w:lineRule="auto"/>
-        <w:rPr>
-          <w:rFonts w:ascii="Times New Roman" w:hAnsi="Times New Roman" w:cs="Times New Roman"/>
-        </w:rPr>
-      </w:pPr>
-      <w:r>
-        <w:rPr>
-          <w:rFonts w:ascii="Times New Roman" w:hAnsi="Times New Roman" w:cs="Times New Roman"/>
-        </w:rPr>
-        <w:t>Expanded exposure to large-scale delivery models, compliance-driven workflows, and production support practices.</w:t>
-      </w:r>
-    </w:p>
-    <w:p>
-      <w:pPr>
-        <w:pStyle w:val="NoSpacing"/>
+        <w:t>:</w:t>
+      </w:r>
+    </w:p>
+    <w:p>
+      <w:pPr>
+        <w:pStyle w:val="NoSpacing"/>
+        <w:numPr>
+          <w:ilvl w:val="0"/>
+          <w:numId w:val="26"/>
+        </w:numPr>
         <w:spacing w:line="360" w:lineRule="auto"/>
         <w:jc w:val="both"/>
         <w:rPr>
           <w:rFonts w:ascii="Times New Roman" w:hAnsi="Times New Roman" w:cs="Times New Roman"/>
-        </w:rPr>
-      </w:pPr>
-      <w:r>
-        <w:rPr>
-          <w:rFonts w:ascii="Times New Roman" w:hAnsi="Times New Roman" w:cs="Times New Roman"/>
           <w:b/>
           <w:bCs/>
         </w:rPr>
-        <w:t xml:space="preserve">Syntax Tree Software Solutions Pvt. </w:t>
+      </w:pPr>
+      <w:r>
+        <w:rPr>
+          <w:rFonts w:ascii="Times New Roman" w:hAnsi="Times New Roman" w:cs="Times New Roman"/>
+        </w:rPr>
+        <w:t xml:space="preserve">Master of Computer </w:t>
+      </w:r>
+      <w:r>
+        <w:rPr>
+          <w:rFonts w:ascii="Times New Roman" w:hAnsi="Times New Roman" w:cs="Times New Roman"/>
+        </w:rPr>
+        <w:t>Science</w:t>
+      </w:r>
+      <w:r>
+        <w:rPr>
+          <w:rFonts w:ascii="Times New Roman" w:hAnsi="Times New Roman" w:cs="Times New Roman"/>
+        </w:rPr>
+        <w:t xml:space="preserve"> </w:t>
+      </w:r>
+      <w:r>
+        <w:rPr>
+          <w:rFonts w:ascii="Times New Roman" w:hAnsi="Times New Roman" w:cs="Times New Roman"/>
+        </w:rPr>
+        <w:t>-</w:t>
+      </w:r>
+      <w:r>
+        <w:rPr>
+          <w:rFonts w:ascii="Times New Roman" w:hAnsi="Times New Roman" w:cs="Times New Roman"/>
+        </w:rPr>
+        <w:t xml:space="preserve"> Computer </w:t>
+      </w:r>
+      <w:r>
+        <w:rPr>
+          <w:rFonts w:ascii="Times New Roman" w:hAnsi="Times New Roman" w:cs="Times New Roman"/>
+        </w:rPr>
+        <w:t>Science</w:t>
       </w:r>
       <w:r>
         <w:rPr>
@@ -3960,954 +4668,6 @@
           <w:b/>
           <w:bCs/>
         </w:rPr>
-        <w:t>Ltd.</w:t>
-      </w:r>
-      <w:r>
-        <w:rPr>
-          <w:rFonts w:ascii="Times New Roman" w:hAnsi="Times New Roman" w:cs="Times New Roman"/>
-          <w:b/>
-          <w:bCs/>
-        </w:rPr>
-        <w:t xml:space="preserve"> </w:t>
-      </w:r>
-      <w:r>
-        <w:rPr>
-          <w:rFonts w:ascii="Times New Roman" w:hAnsi="Times New Roman" w:cs="Times New Roman"/>
-          <w:b/>
-          <w:bCs/>
-        </w:rPr>
-        <w:t xml:space="preserve">                                                              </w:t>
-      </w:r>
-      <w:r>
-        <w:rPr>
-          <w:rFonts w:ascii="Times New Roman" w:hAnsi="Times New Roman" w:cs="Times New Roman"/>
-          <w:b/>
-          <w:bCs/>
-        </w:rPr>
-        <w:t xml:space="preserve">Sept 2018 </w:t>
-      </w:r>
-      <w:r>
-        <w:rPr>
-          <w:rFonts w:ascii="Times New Roman" w:hAnsi="Times New Roman" w:cs="Times New Roman"/>
-          <w:b/>
-          <w:bCs/>
-        </w:rPr>
-        <w:t>-</w:t>
-      </w:r>
-      <w:r>
-        <w:rPr>
-          <w:rFonts w:ascii="Times New Roman" w:hAnsi="Times New Roman" w:cs="Times New Roman"/>
-          <w:b/>
-          <w:bCs/>
-        </w:rPr>
-        <w:t xml:space="preserve"> Nov 2019</w:t>
-      </w:r>
-    </w:p>
-    <w:p>
-      <w:pPr>
-        <w:pStyle w:val="NoSpacing"/>
-        <w:spacing w:line="360" w:lineRule="auto"/>
-        <w:jc w:val="both"/>
-        <w:rPr>
-          <w:rFonts w:ascii="Times New Roman" w:hAnsi="Times New Roman" w:cs="Times New Roman"/>
-          <w:b/>
-          <w:bCs/>
-        </w:rPr>
-      </w:pPr>
-      <w:r>
-        <w:rPr>
-          <w:rFonts w:ascii="Times New Roman" w:hAnsi="Times New Roman" w:cs="Times New Roman"/>
-          <w:b/>
-          <w:bCs/>
-        </w:rPr>
-        <w:t xml:space="preserve">Role: </w:t>
-      </w:r>
-      <w:r>
-        <w:rPr>
-          <w:rFonts w:ascii="Times New Roman" w:hAnsi="Times New Roman" w:cs="Times New Roman"/>
-          <w:b/>
-          <w:bCs/>
-        </w:rPr>
-        <w:t>Associate software engineer</w:t>
-      </w:r>
-    </w:p>
-    <w:p>
-      <w:pPr>
-        <w:pStyle w:val="NoSpacing"/>
-        <w:numPr>
-          <w:ilvl w:val="0"/>
-          <w:numId w:val="25"/>
-        </w:numPr>
-        <w:spacing w:line="360" w:lineRule="auto"/>
-        <w:jc w:val="both"/>
-        <w:rPr>
-          <w:rFonts w:ascii="Times New Roman" w:hAnsi="Times New Roman" w:cs="Times New Roman"/>
-        </w:rPr>
-      </w:pPr>
-      <w:r>
-        <w:rPr>
-          <w:rFonts w:ascii="Times New Roman" w:hAnsi="Times New Roman" w:cs="Times New Roman"/>
-        </w:rPr>
-        <w:t>Assisted in building application features supporting internal and client-facing business workflows.</w:t>
-      </w:r>
-    </w:p>
-    <w:p>
-      <w:pPr>
-        <w:pStyle w:val="NoSpacing"/>
-        <w:numPr>
-          <w:ilvl w:val="0"/>
-          <w:numId w:val="15"/>
-        </w:numPr>
-        <w:spacing w:line="360" w:lineRule="auto"/>
-        <w:jc w:val="both"/>
-        <w:rPr>
-          <w:rFonts w:ascii="Times New Roman" w:hAnsi="Times New Roman" w:cs="Times New Roman"/>
-        </w:rPr>
-      </w:pPr>
-      <w:r>
-        <w:rPr>
-          <w:rFonts w:ascii="Times New Roman" w:hAnsi="Times New Roman" w:cs="Times New Roman"/>
-        </w:rPr>
-        <w:t>Implemented assigned backend functionality to handle validations, data processing, and request handling.</w:t>
-      </w:r>
-    </w:p>
-    <w:p>
-      <w:pPr>
-        <w:pStyle w:val="NoSpacing"/>
-        <w:numPr>
-          <w:ilvl w:val="0"/>
-          <w:numId w:val="15"/>
-        </w:numPr>
-        <w:spacing w:line="360" w:lineRule="auto"/>
-        <w:jc w:val="both"/>
-        <w:rPr>
-          <w:rFonts w:ascii="Times New Roman" w:hAnsi="Times New Roman" w:cs="Times New Roman"/>
-        </w:rPr>
-      </w:pPr>
-      <w:r>
-        <w:rPr>
-          <w:rFonts w:ascii="Times New Roman" w:hAnsi="Times New Roman" w:cs="Times New Roman"/>
-        </w:rPr>
-        <w:t>Integrated service outputs with presentation layers to ensure consistent end-user behavior.</w:t>
-      </w:r>
-    </w:p>
-    <w:p>
-      <w:pPr>
-        <w:pStyle w:val="NoSpacing"/>
-        <w:numPr>
-          <w:ilvl w:val="0"/>
-          <w:numId w:val="15"/>
-        </w:numPr>
-        <w:spacing w:line="360" w:lineRule="auto"/>
-        <w:jc w:val="both"/>
-        <w:rPr>
-          <w:rFonts w:ascii="Times New Roman" w:hAnsi="Times New Roman" w:cs="Times New Roman"/>
-        </w:rPr>
-      </w:pPr>
-      <w:r>
-        <w:rPr>
-          <w:rFonts w:ascii="Times New Roman" w:hAnsi="Times New Roman" w:cs="Times New Roman"/>
-        </w:rPr>
-        <w:t>Prepared database queries and supported schema updates for functional enhancements.</w:t>
-      </w:r>
-    </w:p>
-    <w:p>
-      <w:pPr>
-        <w:pStyle w:val="NoSpacing"/>
-        <w:numPr>
-          <w:ilvl w:val="0"/>
-          <w:numId w:val="15"/>
-        </w:numPr>
-        <w:spacing w:line="360" w:lineRule="auto"/>
-        <w:jc w:val="both"/>
-        <w:rPr>
-          <w:rFonts w:ascii="Times New Roman" w:hAnsi="Times New Roman" w:cs="Times New Roman"/>
-        </w:rPr>
-      </w:pPr>
-      <w:r>
-        <w:rPr>
-          <w:rFonts w:ascii="Times New Roman" w:hAnsi="Times New Roman" w:cs="Times New Roman"/>
-        </w:rPr>
-        <w:t>Verified feature behavior through functional testing and basic regression checks.</w:t>
-      </w:r>
-    </w:p>
-    <w:p>
-      <w:pPr>
-        <w:pStyle w:val="NoSpacing"/>
-        <w:numPr>
-          <w:ilvl w:val="0"/>
-          <w:numId w:val="15"/>
-        </w:numPr>
-        <w:spacing w:line="360" w:lineRule="auto"/>
-        <w:jc w:val="both"/>
-        <w:rPr>
-          <w:rFonts w:ascii="Times New Roman" w:hAnsi="Times New Roman" w:cs="Times New Roman"/>
-        </w:rPr>
-      </w:pPr>
-      <w:r>
-        <w:rPr>
-          <w:rFonts w:ascii="Times New Roman" w:hAnsi="Times New Roman" w:cs="Times New Roman"/>
-        </w:rPr>
-        <w:t>Resolved defects identified during development and testing cycles.</w:t>
-      </w:r>
-    </w:p>
-    <w:p>
-      <w:pPr>
-        <w:pStyle w:val="NoSpacing"/>
-        <w:numPr>
-          <w:ilvl w:val="0"/>
-          <w:numId w:val="15"/>
-        </w:numPr>
-        <w:spacing w:line="360" w:lineRule="auto"/>
-        <w:jc w:val="both"/>
-        <w:rPr>
-          <w:rFonts w:ascii="Times New Roman" w:hAnsi="Times New Roman" w:cs="Times New Roman"/>
-        </w:rPr>
-      </w:pPr>
-      <w:r>
-        <w:rPr>
-          <w:rFonts w:ascii="Times New Roman" w:hAnsi="Times New Roman" w:cs="Times New Roman"/>
-        </w:rPr>
-        <w:lastRenderedPageBreak/>
-        <w:t>Collaborated with senior engineers to understand design decisions and implementation patterns.</w:t>
-      </w:r>
-    </w:p>
-    <w:p>
-      <w:pPr>
-        <w:pStyle w:val="NoSpacing"/>
-        <w:numPr>
-          <w:ilvl w:val="0"/>
-          <w:numId w:val="15"/>
-        </w:numPr>
-        <w:spacing w:line="360" w:lineRule="auto"/>
-        <w:jc w:val="both"/>
-        <w:rPr>
-          <w:rFonts w:ascii="Times New Roman" w:hAnsi="Times New Roman" w:cs="Times New Roman"/>
-        </w:rPr>
-      </w:pPr>
-      <w:r>
-        <w:rPr>
-          <w:rFonts w:ascii="Times New Roman" w:hAnsi="Times New Roman" w:cs="Times New Roman"/>
-        </w:rPr>
-        <w:t>Updated existing code to align with evolving functional requirements and quality standards.</w:t>
-      </w:r>
-    </w:p>
-    <w:p>
-      <w:pPr>
-        <w:pStyle w:val="NoSpacing"/>
-        <w:numPr>
-          <w:ilvl w:val="0"/>
-          <w:numId w:val="15"/>
-        </w:numPr>
-        <w:spacing w:line="360" w:lineRule="auto"/>
-        <w:jc w:val="both"/>
-        <w:rPr>
-          <w:rFonts w:ascii="Times New Roman" w:hAnsi="Times New Roman" w:cs="Times New Roman"/>
-        </w:rPr>
-      </w:pPr>
-      <w:r>
-        <w:rPr>
-          <w:rFonts w:ascii="Times New Roman" w:hAnsi="Times New Roman" w:cs="Times New Roman"/>
-        </w:rPr>
-        <w:t>Supported API integration efforts across different application modules.</w:t>
-      </w:r>
-    </w:p>
-    <w:p>
-      <w:pPr>
-        <w:pStyle w:val="NoSpacing"/>
-        <w:numPr>
-          <w:ilvl w:val="0"/>
-          <w:numId w:val="15"/>
-        </w:numPr>
-        <w:spacing w:line="360" w:lineRule="auto"/>
-        <w:jc w:val="both"/>
-        <w:rPr>
-          <w:rFonts w:ascii="Times New Roman" w:hAnsi="Times New Roman" w:cs="Times New Roman"/>
-        </w:rPr>
-      </w:pPr>
-      <w:r>
-        <w:rPr>
-          <w:rFonts w:ascii="Times New Roman" w:hAnsi="Times New Roman" w:cs="Times New Roman"/>
-        </w:rPr>
-        <w:t>Reviewed assigned tasks with team leads to confirm functional accuracy before releases.</w:t>
-      </w:r>
-    </w:p>
-    <w:p>
-      <w:pPr>
-        <w:pStyle w:val="NoSpacing"/>
-        <w:numPr>
-          <w:ilvl w:val="0"/>
-          <w:numId w:val="15"/>
-        </w:numPr>
-        <w:spacing w:line="360" w:lineRule="auto"/>
-        <w:jc w:val="both"/>
-        <w:rPr>
-          <w:rFonts w:ascii="Times New Roman" w:hAnsi="Times New Roman" w:cs="Times New Roman"/>
-        </w:rPr>
-      </w:pPr>
-      <w:r>
-        <w:rPr>
-          <w:rFonts w:ascii="Times New Roman" w:hAnsi="Times New Roman" w:cs="Times New Roman"/>
-        </w:rPr>
-        <w:t>Tracked work items and progress using project management tools within sprint cycles.</w:t>
-      </w:r>
-    </w:p>
-    <w:p>
-      <w:pPr>
-        <w:pStyle w:val="NoSpacing"/>
-        <w:numPr>
-          <w:ilvl w:val="0"/>
-          <w:numId w:val="15"/>
-        </w:numPr>
-        <w:spacing w:line="360" w:lineRule="auto"/>
-        <w:jc w:val="both"/>
-        <w:rPr>
-          <w:rFonts w:ascii="Times New Roman" w:hAnsi="Times New Roman" w:cs="Times New Roman"/>
-        </w:rPr>
-      </w:pPr>
-      <w:r>
-        <w:rPr>
-          <w:rFonts w:ascii="Times New Roman" w:hAnsi="Times New Roman" w:cs="Times New Roman"/>
-        </w:rPr>
-        <w:t>Participated in knowledge-sharing sessions to improve understanding of system workflows.</w:t>
-      </w:r>
-    </w:p>
-    <w:p>
-      <w:pPr>
-        <w:pStyle w:val="NoSpacing"/>
-        <w:numPr>
-          <w:ilvl w:val="0"/>
-          <w:numId w:val="15"/>
-        </w:numPr>
-        <w:spacing w:line="360" w:lineRule="auto"/>
-        <w:jc w:val="both"/>
-        <w:rPr>
-          <w:rFonts w:ascii="Times New Roman" w:hAnsi="Times New Roman" w:cs="Times New Roman"/>
-        </w:rPr>
-      </w:pPr>
-      <w:r>
-        <w:rPr>
-          <w:rFonts w:ascii="Times New Roman" w:hAnsi="Times New Roman" w:cs="Times New Roman"/>
-        </w:rPr>
-        <w:t>Maintained clear documentation for assigned modules and fixes.</w:t>
-      </w:r>
-    </w:p>
-    <w:p>
-      <w:pPr>
-        <w:pStyle w:val="NoSpacing"/>
-        <w:numPr>
-          <w:ilvl w:val="0"/>
-          <w:numId w:val="15"/>
-        </w:numPr>
-        <w:spacing w:line="360" w:lineRule="auto"/>
-        <w:jc w:val="both"/>
-        <w:rPr>
-          <w:rFonts w:ascii="Times New Roman" w:hAnsi="Times New Roman" w:cs="Times New Roman"/>
-        </w:rPr>
-      </w:pPr>
-      <w:r>
-        <w:rPr>
-          <w:rFonts w:ascii="Times New Roman" w:hAnsi="Times New Roman" w:cs="Times New Roman"/>
-        </w:rPr>
-        <w:t>Adapted quickly to new tools, frameworks, and project requirements.</w:t>
-      </w:r>
-    </w:p>
-    <w:p>
-      <w:pPr>
-        <w:pStyle w:val="NoSpacing"/>
-        <w:numPr>
-          <w:ilvl w:val="0"/>
-          <w:numId w:val="15"/>
-        </w:numPr>
-        <w:spacing w:line="360" w:lineRule="auto"/>
-        <w:jc w:val="both"/>
-        <w:rPr>
-          <w:rFonts w:ascii="Times New Roman" w:hAnsi="Times New Roman" w:cs="Times New Roman"/>
-        </w:rPr>
-      </w:pPr>
-      <w:r>
-        <w:rPr>
-          <w:rFonts w:ascii="Times New Roman" w:hAnsi="Times New Roman" w:cs="Times New Roman"/>
-        </w:rPr>
-        <w:t>Built foundational exposure to enterprise development, testing, and delivery practices.</w:t>
-      </w:r>
-    </w:p>
-    <w:p>
-      <w:pPr>
-        <w:pStyle w:val="NoSpacing"/>
-        <w:spacing w:line="360" w:lineRule="auto"/>
-        <w:jc w:val="both"/>
-        <w:rPr>
-          <w:rFonts w:ascii="Times New Roman" w:hAnsi="Times New Roman" w:cs="Times New Roman"/>
-        </w:rPr>
-      </w:pPr>
-    </w:p>
-    <w:p>
-      <w:pPr>
-        <w:pStyle w:val="NoSpacing"/>
-        <w:spacing w:line="276" w:lineRule="auto"/>
-        <w:rPr>
-          <w:rFonts w:ascii="Times New Roman" w:hAnsi="Times New Roman" w:cs="Times New Roman"/>
-        </w:rPr>
-      </w:pPr>
-      <w:r>
-        <w:rPr>
-          <w:rFonts w:ascii="Times New Roman" w:hAnsi="Times New Roman" w:cs="Times New Roman"/>
-          <w:b/>
-          <w:bCs/>
-        </w:rPr>
-        <w:t xml:space="preserve">Syntax Tree Software Solutions Pvt. </w:t>
-      </w:r>
-      <w:r>
-        <w:rPr>
-          <w:rFonts w:ascii="Times New Roman" w:hAnsi="Times New Roman" w:cs="Times New Roman"/>
-          <w:b/>
-          <w:bCs/>
-        </w:rPr>
-        <w:t>Ltd.</w:t>
-      </w:r>
-      <w:r>
-        <w:rPr>
-          <w:rFonts w:ascii="Times New Roman" w:hAnsi="Times New Roman" w:cs="Times New Roman"/>
-          <w:b/>
-          <w:bCs/>
-        </w:rPr>
-        <w:t xml:space="preserve"> </w:t>
-      </w:r>
-      <w:r>
-        <w:rPr>
-          <w:rFonts w:ascii="Times New Roman" w:hAnsi="Times New Roman" w:cs="Times New Roman"/>
-          <w:b/>
-          <w:bCs/>
-        </w:rPr>
-        <w:t xml:space="preserve">                                                 </w:t>
-      </w:r>
-      <w:r>
-        <w:rPr>
-          <w:rFonts w:ascii="Times New Roman" w:hAnsi="Times New Roman" w:cs="Times New Roman"/>
-          <w:b/>
-          <w:bCs/>
-        </w:rPr>
-        <w:t xml:space="preserve">     </w:t>
-      </w:r>
-      <w:r>
-        <w:rPr>
-          <w:rFonts w:ascii="Times New Roman" w:hAnsi="Times New Roman" w:cs="Times New Roman"/>
-          <w:b/>
-          <w:bCs/>
-        </w:rPr>
-        <w:t xml:space="preserve">     </w:t>
-      </w:r>
-      <w:r>
-        <w:rPr>
-          <w:rFonts w:ascii="Times New Roman" w:hAnsi="Times New Roman" w:cs="Times New Roman"/>
-          <w:b/>
-          <w:bCs/>
-        </w:rPr>
-        <w:t xml:space="preserve">Jan 2018 </w:t>
-      </w:r>
-      <w:r>
-        <w:rPr>
-          <w:rFonts w:ascii="Times New Roman" w:hAnsi="Times New Roman" w:cs="Times New Roman"/>
-          <w:b/>
-          <w:bCs/>
-        </w:rPr>
-        <w:t>-</w:t>
-      </w:r>
-      <w:r>
-        <w:rPr>
-          <w:rFonts w:ascii="Times New Roman" w:hAnsi="Times New Roman" w:cs="Times New Roman"/>
-          <w:b/>
-          <w:bCs/>
-        </w:rPr>
-        <w:t xml:space="preserve"> Aug 2018</w:t>
-      </w:r>
-    </w:p>
-    <w:p>
-      <w:pPr>
-        <w:pStyle w:val="NoSpacing"/>
-        <w:spacing w:line="276" w:lineRule="auto"/>
-        <w:rPr>
-          <w:rFonts w:ascii="Times New Roman" w:hAnsi="Times New Roman" w:cs="Times New Roman"/>
-          <w:b/>
-          <w:bCs/>
-        </w:rPr>
-      </w:pPr>
-      <w:r>
-        <w:rPr>
-          <w:rFonts w:ascii="Times New Roman" w:hAnsi="Times New Roman" w:cs="Times New Roman"/>
-          <w:b/>
-          <w:bCs/>
-        </w:rPr>
-        <w:t>Role</w:t>
-      </w:r>
-      <w:r>
-        <w:rPr>
-          <w:rFonts w:ascii="Times New Roman" w:hAnsi="Times New Roman" w:cs="Times New Roman"/>
-          <w:b/>
-          <w:bCs/>
-        </w:rPr>
-        <w:t xml:space="preserve">: </w:t>
-      </w:r>
-      <w:r>
-        <w:rPr>
-          <w:rFonts w:ascii="Times New Roman" w:hAnsi="Times New Roman" w:cs="Times New Roman"/>
-          <w:b/>
-          <w:bCs/>
-        </w:rPr>
-        <w:t xml:space="preserve">Software </w:t>
-      </w:r>
-      <w:r>
-        <w:rPr>
-          <w:rFonts w:ascii="Times New Roman" w:hAnsi="Times New Roman" w:cs="Times New Roman"/>
-          <w:b/>
-          <w:bCs/>
-        </w:rPr>
-        <w:t>Intern</w:t>
-      </w:r>
-    </w:p>
-    <w:p>
-      <w:pPr>
-        <w:pStyle w:val="NoSpacing"/>
-        <w:numPr>
-          <w:ilvl w:val="0"/>
-          <w:numId w:val="22"/>
-        </w:numPr>
-        <w:spacing w:line="276" w:lineRule="auto"/>
-        <w:rPr>
-          <w:rFonts w:ascii="Times New Roman" w:hAnsi="Times New Roman" w:cs="Times New Roman"/>
-        </w:rPr>
-      </w:pPr>
-      <w:r>
-        <w:rPr>
-          <w:rFonts w:ascii="Times New Roman" w:hAnsi="Times New Roman" w:cs="Times New Roman"/>
-        </w:rPr>
-        <w:t>Observed end-to-end application development workflows within an enterprise delivery environment.</w:t>
-      </w:r>
-    </w:p>
-    <w:p>
-      <w:pPr>
-        <w:pStyle w:val="NoSpacing"/>
-        <w:numPr>
-          <w:ilvl w:val="0"/>
-          <w:numId w:val="17"/>
-        </w:numPr>
-        <w:spacing w:line="276" w:lineRule="auto"/>
-        <w:rPr>
-          <w:rFonts w:ascii="Times New Roman" w:hAnsi="Times New Roman" w:cs="Times New Roman"/>
-        </w:rPr>
-      </w:pPr>
-      <w:r>
-        <w:rPr>
-          <w:rFonts w:ascii="Times New Roman" w:hAnsi="Times New Roman" w:cs="Times New Roman"/>
-        </w:rPr>
-        <w:t>Learned core programming concepts and applied them while working on assigned development tasks.</w:t>
-      </w:r>
-    </w:p>
-    <w:p>
-      <w:pPr>
-        <w:pStyle w:val="NoSpacing"/>
-        <w:numPr>
-          <w:ilvl w:val="0"/>
-          <w:numId w:val="17"/>
-        </w:numPr>
-        <w:spacing w:line="276" w:lineRule="auto"/>
-        <w:rPr>
-          <w:rFonts w:ascii="Times New Roman" w:hAnsi="Times New Roman" w:cs="Times New Roman"/>
-        </w:rPr>
-      </w:pPr>
-      <w:r>
-        <w:rPr>
-          <w:rFonts w:ascii="Times New Roman" w:hAnsi="Times New Roman" w:cs="Times New Roman"/>
-        </w:rPr>
-        <w:t>Supported implementation of basic application features under guidance from senior engineers.</w:t>
-      </w:r>
-    </w:p>
-    <w:p>
-      <w:pPr>
-        <w:pStyle w:val="NoSpacing"/>
-        <w:numPr>
-          <w:ilvl w:val="0"/>
-          <w:numId w:val="17"/>
-        </w:numPr>
-        <w:spacing w:line="276" w:lineRule="auto"/>
-        <w:rPr>
-          <w:rFonts w:ascii="Times New Roman" w:hAnsi="Times New Roman" w:cs="Times New Roman"/>
-        </w:rPr>
-      </w:pPr>
-      <w:r>
-        <w:rPr>
-          <w:rFonts w:ascii="Times New Roman" w:hAnsi="Times New Roman" w:cs="Times New Roman"/>
-        </w:rPr>
-        <w:t>Assisted with backend logic updates and simple service-level changes.</w:t>
-      </w:r>
-    </w:p>
-    <w:p>
-      <w:pPr>
-        <w:pStyle w:val="NoSpacing"/>
-        <w:numPr>
-          <w:ilvl w:val="0"/>
-          <w:numId w:val="17"/>
-        </w:numPr>
-        <w:spacing w:line="276" w:lineRule="auto"/>
-        <w:rPr>
-          <w:rFonts w:ascii="Times New Roman" w:hAnsi="Times New Roman" w:cs="Times New Roman"/>
-        </w:rPr>
-      </w:pPr>
-      <w:r>
-        <w:rPr>
-          <w:rFonts w:ascii="Times New Roman" w:hAnsi="Times New Roman" w:cs="Times New Roman"/>
-        </w:rPr>
-        <w:t>Reviewed existing codebases to understand structure, standards, and design patterns.</w:t>
-      </w:r>
-    </w:p>
-    <w:p>
-      <w:pPr>
-        <w:pStyle w:val="NoSpacing"/>
-        <w:numPr>
-          <w:ilvl w:val="0"/>
-          <w:numId w:val="17"/>
-        </w:numPr>
-        <w:spacing w:line="276" w:lineRule="auto"/>
-        <w:rPr>
-          <w:rFonts w:ascii="Times New Roman" w:hAnsi="Times New Roman" w:cs="Times New Roman"/>
-        </w:rPr>
-      </w:pPr>
-      <w:r>
-        <w:rPr>
-          <w:rFonts w:ascii="Times New Roman" w:hAnsi="Times New Roman" w:cs="Times New Roman"/>
-        </w:rPr>
-        <w:t>Executed functional testing to validate feature behavior and identify defects.</w:t>
-      </w:r>
-    </w:p>
-    <w:p>
-      <w:pPr>
-        <w:pStyle w:val="NoSpacing"/>
-        <w:numPr>
-          <w:ilvl w:val="0"/>
-          <w:numId w:val="17"/>
-        </w:numPr>
-        <w:spacing w:line="276" w:lineRule="auto"/>
-        <w:rPr>
-          <w:rFonts w:ascii="Times New Roman" w:hAnsi="Times New Roman" w:cs="Times New Roman"/>
-        </w:rPr>
-      </w:pPr>
-      <w:r>
-        <w:rPr>
-          <w:rFonts w:ascii="Times New Roman" w:hAnsi="Times New Roman" w:cs="Times New Roman"/>
-        </w:rPr>
-        <w:t>Reported bugs and implementation gaps with clear reproduction steps.</w:t>
-      </w:r>
-    </w:p>
-    <w:p>
-      <w:pPr>
-        <w:pStyle w:val="NoSpacing"/>
-        <w:numPr>
-          <w:ilvl w:val="0"/>
-          <w:numId w:val="17"/>
-        </w:numPr>
-        <w:spacing w:line="276" w:lineRule="auto"/>
-        <w:rPr>
-          <w:rFonts w:ascii="Times New Roman" w:hAnsi="Times New Roman" w:cs="Times New Roman"/>
-        </w:rPr>
-      </w:pPr>
-      <w:r>
-        <w:rPr>
-          <w:rFonts w:ascii="Times New Roman" w:hAnsi="Times New Roman" w:cs="Times New Roman"/>
-        </w:rPr>
-        <w:t>Updated minor UI elements to align with functional and visual requirements.</w:t>
-      </w:r>
-    </w:p>
-    <w:p>
-      <w:pPr>
-        <w:pStyle w:val="NoSpacing"/>
-        <w:numPr>
-          <w:ilvl w:val="0"/>
-          <w:numId w:val="17"/>
-        </w:numPr>
-        <w:spacing w:line="276" w:lineRule="auto"/>
-        <w:rPr>
-          <w:rFonts w:ascii="Times New Roman" w:hAnsi="Times New Roman" w:cs="Times New Roman"/>
-        </w:rPr>
-      </w:pPr>
-      <w:r>
-        <w:rPr>
-          <w:rFonts w:ascii="Times New Roman" w:hAnsi="Times New Roman" w:cs="Times New Roman"/>
-        </w:rPr>
-        <w:t>Helped prepare documentation for assigned modules and fixes.</w:t>
-      </w:r>
-    </w:p>
-    <w:p>
-      <w:pPr>
-        <w:pStyle w:val="NoSpacing"/>
-        <w:numPr>
-          <w:ilvl w:val="0"/>
-          <w:numId w:val="17"/>
-        </w:numPr>
-        <w:spacing w:line="276" w:lineRule="auto"/>
-        <w:rPr>
-          <w:rFonts w:ascii="Times New Roman" w:hAnsi="Times New Roman" w:cs="Times New Roman"/>
-        </w:rPr>
-      </w:pPr>
-      <w:r>
-        <w:rPr>
-          <w:rFonts w:ascii="Times New Roman" w:hAnsi="Times New Roman" w:cs="Times New Roman"/>
-        </w:rPr>
-        <w:t>Shadowed senior team members during code reviews and release activities.</w:t>
-      </w:r>
-    </w:p>
-    <w:p>
-      <w:pPr>
-        <w:pStyle w:val="NoSpacing"/>
-        <w:numPr>
-          <w:ilvl w:val="0"/>
-          <w:numId w:val="17"/>
-        </w:numPr>
-        <w:spacing w:line="276" w:lineRule="auto"/>
-        <w:rPr>
-          <w:rFonts w:ascii="Times New Roman" w:hAnsi="Times New Roman" w:cs="Times New Roman"/>
-        </w:rPr>
-      </w:pPr>
-      <w:r>
-        <w:rPr>
-          <w:rFonts w:ascii="Times New Roman" w:hAnsi="Times New Roman" w:cs="Times New Roman"/>
-        </w:rPr>
-        <w:t>Practiced version control workflows for submitting and tracking changes.</w:t>
-      </w:r>
-    </w:p>
-    <w:p>
-      <w:pPr>
-        <w:pStyle w:val="NoSpacing"/>
-        <w:numPr>
-          <w:ilvl w:val="0"/>
-          <w:numId w:val="17"/>
-        </w:numPr>
-        <w:spacing w:line="276" w:lineRule="auto"/>
-        <w:rPr>
-          <w:rFonts w:ascii="Times New Roman" w:hAnsi="Times New Roman" w:cs="Times New Roman"/>
-        </w:rPr>
-      </w:pPr>
-      <w:r>
-        <w:rPr>
-          <w:rFonts w:ascii="Times New Roman" w:hAnsi="Times New Roman" w:cs="Times New Roman"/>
-        </w:rPr>
-        <w:t>Followed development guidelines and delivery processes established by the team.</w:t>
-      </w:r>
-    </w:p>
-    <w:p>
-      <w:pPr>
-        <w:pStyle w:val="NoSpacing"/>
-        <w:numPr>
-          <w:ilvl w:val="0"/>
-          <w:numId w:val="17"/>
-        </w:numPr>
-        <w:spacing w:line="276" w:lineRule="auto"/>
-        <w:rPr>
-          <w:rFonts w:ascii="Times New Roman" w:hAnsi="Times New Roman" w:cs="Times New Roman"/>
-        </w:rPr>
-      </w:pPr>
-      <w:r>
-        <w:rPr>
-          <w:rFonts w:ascii="Times New Roman" w:hAnsi="Times New Roman" w:cs="Times New Roman"/>
-        </w:rPr>
-        <w:t>Adapted quickly to new tools, frameworks, and project expectations.</w:t>
-      </w:r>
-    </w:p>
-    <w:p>
-      <w:pPr>
-        <w:pStyle w:val="NoSpacing"/>
-        <w:numPr>
-          <w:ilvl w:val="0"/>
-          <w:numId w:val="17"/>
-        </w:numPr>
-        <w:spacing w:line="276" w:lineRule="auto"/>
-        <w:rPr>
-          <w:rFonts w:ascii="Times New Roman" w:hAnsi="Times New Roman" w:cs="Times New Roman"/>
-        </w:rPr>
-      </w:pPr>
-      <w:r>
-        <w:rPr>
-          <w:rFonts w:ascii="Times New Roman" w:hAnsi="Times New Roman" w:cs="Times New Roman"/>
-        </w:rPr>
-        <w:t xml:space="preserve">Built foundational understanding of enterprise software development and team </w:t>
-      </w:r>
-      <w:r>
-        <w:rPr>
-          <w:rFonts w:ascii="Times New Roman" w:hAnsi="Times New Roman" w:cs="Times New Roman"/>
-        </w:rPr>
-        <w:t>collaboration.</w:t>
-      </w:r>
-    </w:p>
-    <w:p>
-      <w:pPr>
-        <w:pStyle w:val="NoSpacing"/>
-        <w:spacing w:line="360" w:lineRule="auto"/>
-        <w:ind w:left="720"/>
-        <w:jc w:val="both"/>
-        <w:rPr>
-          <w:rFonts w:ascii="Times New Roman" w:hAnsi="Times New Roman" w:cs="Times New Roman"/>
-        </w:rPr>
-      </w:pPr>
-    </w:p>
-    <w:p>
-      <w:pPr>
-        <w:pStyle w:val="NoSpacing"/>
-        <w:spacing w:line="360" w:lineRule="auto"/>
-        <w:jc w:val="both"/>
-        <w:rPr>
-          <w:rFonts w:ascii="Times New Roman" w:hAnsi="Times New Roman" w:cs="Times New Roman"/>
-          <w:b/>
-          <w:bCs/>
-        </w:rPr>
-      </w:pPr>
-      <w:r>
-        <w:rPr>
-          <w:rFonts w:ascii="Times New Roman" w:hAnsi="Times New Roman" w:cs="Times New Roman"/>
-          <w:b/>
-          <w:bCs/>
-        </w:rPr>
-        <w:t>Certifications:</w:t>
-      </w:r>
-    </w:p>
-    <w:p>
-      <w:pPr>
-        <w:pStyle w:val="NoSpacing"/>
-        <w:spacing w:line="360" w:lineRule="auto"/>
-        <w:jc w:val="both"/>
-        <w:rPr>
-          <w:rFonts w:ascii="Times New Roman" w:hAnsi="Times New Roman" w:cs="Times New Roman"/>
-          <w:b/>
-          <w:bCs/>
-        </w:rPr>
-      </w:pPr>
-    </w:p>
-    <w:p>
-      <w:pPr>
-        <w:pStyle w:val="NoSpacing"/>
-        <w:numPr>
-          <w:ilvl w:val="0"/>
-          <w:numId w:val="26"/>
-        </w:numPr>
-        <w:spacing w:line="360" w:lineRule="auto"/>
-        <w:jc w:val="both"/>
-        <w:rPr>
-          <w:rFonts w:ascii="Times New Roman" w:hAnsi="Times New Roman" w:cs="Times New Roman"/>
-        </w:rPr>
-      </w:pPr>
-      <w:r>
-        <w:rPr>
-          <w:rFonts w:ascii="Times New Roman" w:hAnsi="Times New Roman" w:cs="Times New Roman"/>
-          <w:b/>
-          <w:bCs/>
-        </w:rPr>
-        <w:t>Microsoft Certified: Azure Fundamentals (AZ-900)</w:t>
-      </w:r>
-      <w:r>
-        <w:rPr>
-          <w:rFonts w:ascii="Times New Roman" w:hAnsi="Times New Roman" w:cs="Times New Roman"/>
-          <w:b/>
-          <w:bCs/>
-        </w:rPr>
-        <w:t>:</w:t>
-      </w:r>
-      <w:r>
-        <w:rPr>
-          <w:rFonts w:ascii="Times New Roman" w:hAnsi="Times New Roman" w:cs="Times New Roman"/>
-          <w:b/>
-          <w:bCs/>
-        </w:rPr>
-        <w:t xml:space="preserve"> </w:t>
-      </w:r>
-      <w:r>
-        <w:rPr>
-          <w:rFonts w:ascii="Times New Roman" w:hAnsi="Times New Roman" w:cs="Times New Roman"/>
-        </w:rPr>
-        <w:t>Validated foundational knowledge of cloud computing concepts, including core Azure services, security, governance, pricing models, compliance principles, and service-level agreements, demonstrating readiness to work with cloud-based solutions in enterprise environments.</w:t>
-      </w:r>
-    </w:p>
-    <w:p>
-      <w:pPr>
-        <w:pStyle w:val="NoSpacing"/>
-        <w:spacing w:line="360" w:lineRule="auto"/>
-        <w:jc w:val="both"/>
-        <w:rPr>
-          <w:rFonts w:ascii="Times New Roman" w:hAnsi="Times New Roman" w:cs="Times New Roman"/>
-        </w:rPr>
-      </w:pPr>
-    </w:p>
-    <w:p>
-      <w:pPr>
-        <w:pStyle w:val="NoSpacing"/>
-        <w:spacing w:line="360" w:lineRule="auto"/>
-        <w:jc w:val="both"/>
-        <w:rPr>
-          <w:rFonts w:ascii="Times New Roman" w:hAnsi="Times New Roman" w:cs="Times New Roman"/>
-          <w:b/>
-          <w:bCs/>
-        </w:rPr>
-      </w:pPr>
-      <w:r>
-        <w:rPr>
-          <w:rFonts w:ascii="Times New Roman" w:hAnsi="Times New Roman" w:cs="Times New Roman"/>
-          <w:b/>
-          <w:bCs/>
-        </w:rPr>
-        <w:t>Education</w:t>
-      </w:r>
-      <w:r>
-        <w:rPr>
-          <w:rFonts w:ascii="Times New Roman" w:hAnsi="Times New Roman" w:cs="Times New Roman"/>
-          <w:b/>
-          <w:bCs/>
-        </w:rPr>
-        <w:t>:</w:t>
-      </w:r>
-    </w:p>
-    <w:p>
-      <w:pPr>
-        <w:pStyle w:val="NoSpacing"/>
-        <w:numPr>
-          <w:ilvl w:val="0"/>
-          <w:numId w:val="26"/>
-        </w:numPr>
-        <w:spacing w:line="360" w:lineRule="auto"/>
-        <w:jc w:val="both"/>
-        <w:rPr>
-          <w:rFonts w:ascii="Times New Roman" w:hAnsi="Times New Roman" w:cs="Times New Roman"/>
-          <w:b/>
-          <w:bCs/>
-        </w:rPr>
-      </w:pPr>
-      <w:r>
-        <w:rPr>
-          <w:rFonts w:ascii="Times New Roman" w:hAnsi="Times New Roman" w:cs="Times New Roman"/>
-        </w:rPr>
-        <w:t xml:space="preserve">Master of Computer Applications </w:t>
-      </w:r>
-      <w:r>
-        <w:rPr>
-          <w:rFonts w:ascii="Times New Roman" w:hAnsi="Times New Roman" w:cs="Times New Roman"/>
-        </w:rPr>
-        <w:t>-</w:t>
-      </w:r>
-      <w:r>
-        <w:rPr>
-          <w:rFonts w:ascii="Times New Roman" w:hAnsi="Times New Roman" w:cs="Times New Roman"/>
-        </w:rPr>
-        <w:t xml:space="preserve"> Computer </w:t>
-      </w:r>
-      <w:r>
-        <w:rPr>
-          <w:rFonts w:ascii="Times New Roman" w:hAnsi="Times New Roman" w:cs="Times New Roman"/>
-        </w:rPr>
-        <w:t>Science</w:t>
-      </w:r>
-      <w:r>
-        <w:rPr>
-          <w:rFonts w:ascii="Times New Roman" w:hAnsi="Times New Roman" w:cs="Times New Roman"/>
-          <w:b/>
-          <w:bCs/>
-        </w:rPr>
         <w:t xml:space="preserve"> -</w:t>
       </w:r>
       <w:r>
@@ -4927,59 +4687,6 @@
           <w:rFonts w:ascii="Times New Roman" w:hAnsi="Times New Roman" w:cs="Times New Roman"/>
         </w:rPr>
         <w:t xml:space="preserve">   - May-2025</w:t>
-      </w:r>
-    </w:p>
-    <w:p>
-      <w:pPr>
-        <w:pStyle w:val="NoSpacing"/>
-        <w:numPr>
-          <w:ilvl w:val="0"/>
-          <w:numId w:val="26"/>
-        </w:numPr>
-        <w:spacing w:line="360" w:lineRule="auto"/>
-        <w:jc w:val="both"/>
-        <w:rPr>
-          <w:rFonts w:ascii="Times New Roman" w:hAnsi="Times New Roman" w:cs="Times New Roman"/>
-        </w:rPr>
-      </w:pPr>
-      <w:r>
-        <w:rPr>
-          <w:rFonts w:ascii="Times New Roman" w:hAnsi="Times New Roman" w:cs="Times New Roman"/>
-        </w:rPr>
-        <w:t xml:space="preserve">Bachelor’s Degree </w:t>
-      </w:r>
-      <w:r>
-        <w:rPr>
-          <w:rFonts w:ascii="Times New Roman" w:hAnsi="Times New Roman" w:cs="Times New Roman"/>
-        </w:rPr>
-        <w:t>-</w:t>
-      </w:r>
-      <w:r>
-        <w:rPr>
-          <w:rFonts w:ascii="Times New Roman" w:hAnsi="Times New Roman" w:cs="Times New Roman"/>
-        </w:rPr>
-        <w:t xml:space="preserve"> Computer Engineering </w:t>
-      </w:r>
-      <w:r>
-        <w:rPr>
-          <w:rFonts w:ascii="Times New Roman" w:hAnsi="Times New Roman" w:cs="Times New Roman"/>
-        </w:rPr>
-        <w:t>-</w:t>
-      </w:r>
-      <w:r>
-        <w:t xml:space="preserve"> </w:t>
-      </w:r>
-      <w:r>
-        <w:rPr>
-          <w:rFonts w:ascii="Times New Roman" w:hAnsi="Times New Roman" w:cs="Times New Roman"/>
-        </w:rPr>
-        <w:t>Vivekananda College of Engineering for Women</w:t>
-      </w:r>
-      <w:r>
-        <w:rPr>
-          <w:rFonts w:ascii="Times New Roman" w:hAnsi="Times New Roman" w:cs="Times New Roman"/>
-        </w:rPr>
-        <w:t xml:space="preserve"> -June-2019</w:t>
       </w:r>
     </w:p>
     <w:sectPr>
@@ -9307,6 +9014,41 @@
       <w:spacing w:after="0" w:line="240" w:lineRule="auto"/>
     </w:pPr>
   </w:style>
+  <w:style w:type="character" w:styleId="Hyperlink">
+    <w:name w:val="Hyperlink"/>
+    <w:basedOn w:val="DefaultParagraphFont"/>
+    <w:uiPriority w:val="99"/>
+    <w:unhideWhenUsed/>
+    <w:rsid w:val="003033BF"/>
+    <w:rPr>
+      <w:color w:val="467886" w:themeColor="hyperlink"/>
+      <w:u w:val="single"/>
+    </w:rPr>
+  </w:style>
+  <w:style w:type="character" w:styleId="UnresolvedMention">
+    <w:name w:val="Unresolved Mention"/>
+    <w:basedOn w:val="DefaultParagraphFont"/>
+    <w:uiPriority w:val="99"/>
+    <w:semiHidden/>
+    <w:unhideWhenUsed/>
+    <w:rsid w:val="003033BF"/>
+    <w:rPr>
+      <w:color w:val="605E5C"/>
+      <w:shd w:val="clear" w:color="auto" w:fill="E1DFDD"/>
+    </w:rPr>
+  </w:style>
+  <w:style w:type="character" w:styleId="FollowedHyperlink">
+    <w:name w:val="FollowedHyperlink"/>
+    <w:basedOn w:val="DefaultParagraphFont"/>
+    <w:uiPriority w:val="99"/>
+    <w:semiHidden/>
+    <w:unhideWhenUsed/>
+    <w:rsid w:val="003033BF"/>
+    <w:rPr>
+      <w:color w:val="96607D" w:themeColor="followedHyperlink"/>
+      <w:u w:val="single"/>
+    </w:rPr>
+  </w:style>
 </w:styles>
 </file>
 
@@ -9606,6 +9348,23 @@
 </file>
 
 <file path=customXml/item1.xml><?xml version="1.0" encoding="utf-8"?>
+<p:properties xmlns:p="http://schemas.microsoft.com/office/2006/metadata/properties" xmlns:xsi="http://www.w3.org/2001/XMLSchema-instance" xmlns:pc="http://schemas.microsoft.com/office/infopath/2007/PartnerControls">
+  <documentManagement>
+    <_activity xmlns="779776fe-f527-45ad-a5c9-2e85538d4e5c" xsi:nil="true"/>
+  </documentManagement>
+</p:properties>
+</file>
+
+<file path=customXml/item2.xml><?xml version="1.0" encoding="utf-8"?>
+<?mso-contentType ?>
+<FormTemplates xmlns="http://schemas.microsoft.com/sharepoint/v3/contenttype/forms">
+  <Display>DocumentLibraryForm</Display>
+  <Edit>DocumentLibraryForm</Edit>
+  <New>DocumentLibraryForm</New>
+</FormTemplates>
+</file>
+
+<file path=customXml/item3.xml><?xml version="1.0" encoding="utf-8"?>
 <ct:contentTypeSchema xmlns:ct="http://schemas.microsoft.com/office/2006/metadata/contentType" xmlns:ma="http://schemas.microsoft.com/office/2006/metadata/properties/metaAttributes" ct:_="" ma:_="" ma:contentTypeName="Document" ma:contentTypeID="0x010100D7E7407200DA0D4AB816DC9A51842062" ma:contentTypeVersion="5" ma:contentTypeDescription="Create a new document." ma:contentTypeScope="" ma:versionID="cab993bd9d329f5f9cf098038fe69295">
   <xsd:schema xmlns:xsd="http://www.w3.org/2001/XMLSchema" xmlns:xs="http://www.w3.org/2001/XMLSchema" xmlns:p="http://schemas.microsoft.com/office/2006/metadata/properties" xmlns:ns3="779776fe-f527-45ad-a5c9-2e85538d4e5c" targetNamespace="http://schemas.microsoft.com/office/2006/metadata/properties" ma:root="true" ma:fieldsID="5e12db0caa4b0b526c5b2324801cff1f" ns3:_="">
     <xsd:import namespace="779776fe-f527-45ad-a5c9-2e85538d4e5c"/>
@@ -9755,24 +9514,29 @@
 </ct:contentTypeSchema>
 </file>
 
-<file path=customXml/item2.xml><?xml version="1.0" encoding="utf-8"?>
-<?mso-contentType ?>
-<FormTemplates xmlns="http://schemas.microsoft.com/sharepoint/v3/contenttype/forms">
-  <Display>DocumentLibraryForm</Display>
-  <Edit>DocumentLibraryForm</Edit>
-  <New>DocumentLibraryForm</New>
-</FormTemplates>
-</file>
-
-<file path=customXml/item3.xml><?xml version="1.0" encoding="utf-8"?>
-<p:properties xmlns:p="http://schemas.microsoft.com/office/2006/metadata/properties" xmlns:xsi="http://www.w3.org/2001/XMLSchema-instance" xmlns:pc="http://schemas.microsoft.com/office/infopath/2007/PartnerControls">
-  <documentManagement>
-    <_activity xmlns="779776fe-f527-45ad-a5c9-2e85538d4e5c" xsi:nil="true"/>
-  </documentManagement>
-</p:properties>
+<file path=customXml/item4.xml><?xml version="1.0" encoding="utf-8"?>
+<b:Sources xmlns:b="http://schemas.openxmlformats.org/officeDocument/2006/bibliography" xmlns="http://schemas.openxmlformats.org/officeDocument/2006/bibliography" SelectedStyle="\APASixthEditionOfficeOnline.xsl" StyleName="APA" Version="6"/>
 </file>
 
 <file path=customXml/itemProps1.xml><?xml version="1.0" encoding="utf-8"?>
+<ds:datastoreItem xmlns:ds="http://schemas.openxmlformats.org/officeDocument/2006/customXml" ds:itemID="{2BEB0CCC-A07D-4686-9C19-44FD24D3226C}">
+  <ds:schemaRefs>
+    <ds:schemaRef ds:uri="http://schemas.microsoft.com/office/2006/metadata/properties"/>
+    <ds:schemaRef ds:uri="http://schemas.microsoft.com/office/infopath/2007/PartnerControls"/>
+    <ds:schemaRef ds:uri="779776fe-f527-45ad-a5c9-2e85538d4e5c"/>
+  </ds:schemaRefs>
+</ds:datastoreItem>
+</file>
+
+<file path=customXml/itemProps2.xml><?xml version="1.0" encoding="utf-8"?>
+<ds:datastoreItem xmlns:ds="http://schemas.openxmlformats.org/officeDocument/2006/customXml" ds:itemID="{FC8D29A9-9C39-4C4F-902A-A886A92E19E0}">
+  <ds:schemaRefs>
+    <ds:schemaRef ds:uri="http://schemas.microsoft.com/sharepoint/v3/contenttype/forms"/>
+  </ds:schemaRefs>
+</ds:datastoreItem>
+</file>
+
+<file path=customXml/itemProps3.xml><?xml version="1.0" encoding="utf-8"?>
 <ds:datastoreItem xmlns:ds="http://schemas.openxmlformats.org/officeDocument/2006/customXml" ds:itemID="{43C0D0F7-D756-461A-82A4-028042DF837A}">
   <ds:schemaRefs>
     <ds:schemaRef ds:uri="http://schemas.microsoft.com/office/2006/metadata/contentType"/>
@@ -9790,20 +9554,10 @@
 </ds:datastoreItem>
 </file>
 
-<file path=customXml/itemProps2.xml><?xml version="1.0" encoding="utf-8"?>
-<ds:datastoreItem xmlns:ds="http://schemas.openxmlformats.org/officeDocument/2006/customXml" ds:itemID="{FC8D29A9-9C39-4C4F-902A-A886A92E19E0}">
+<file path=customXml/itemProps4.xml><?xml version="1.0" encoding="utf-8"?>
+<ds:datastoreItem xmlns:ds="http://schemas.openxmlformats.org/officeDocument/2006/customXml" ds:itemID="{0F63E903-8DA7-4D2E-B32D-DD9504F10D65}">
   <ds:schemaRefs>
-    <ds:schemaRef ds:uri="http://schemas.microsoft.com/sharepoint/v3/contenttype/forms"/>
-  </ds:schemaRefs>
-</ds:datastoreItem>
-</file>
-
-<file path=customXml/itemProps3.xml><?xml version="1.0" encoding="utf-8"?>
-<ds:datastoreItem xmlns:ds="http://schemas.openxmlformats.org/officeDocument/2006/customXml" ds:itemID="{2BEB0CCC-A07D-4686-9C19-44FD24D3226C}">
-  <ds:schemaRefs>
-    <ds:schemaRef ds:uri="http://schemas.microsoft.com/office/2006/metadata/properties"/>
-    <ds:schemaRef ds:uri="http://schemas.microsoft.com/office/infopath/2007/PartnerControls"/>
-    <ds:schemaRef ds:uri="779776fe-f527-45ad-a5c9-2e85538d4e5c"/>
+    <ds:schemaRef ds:uri="http://schemas.openxmlformats.org/officeDocument/2006/bibliography"/>
   </ds:schemaRefs>
 </ds:datastoreItem>
 </file>